--- a/Project Documentation/6. Project Documentation/FSD Documentation Format.docx
+++ b/Project Documentation/6. Project Documentation/FSD Documentation Format.docx
@@ -1,6 +1,6 @@
 
 <file path=word/document.xml><?xml version="1.0" encoding="utf-8"?>
-<w:document xmlns:wpc="http://schemas.microsoft.com/office/word/2010/wordprocessingCanvas" xmlns:mc="http://schemas.openxmlformats.org/markup-compatibility/2006" xmlns:o="urn:schemas-microsoft-com:office:office" xmlns:r="http://schemas.openxmlformats.org/officeDocument/2006/relationships" xmlns:m="http://schemas.openxmlformats.org/officeDocument/2006/math" xmlns:v="urn:schemas-microsoft-com:vml" xmlns:wp14="http://schemas.microsoft.com/office/word/2010/wordprocessingDrawing" xmlns:wp="http://schemas.openxmlformats.org/drawingml/2006/wordprocessingDrawing" xmlns:w10="urn:schemas-microsoft-com:office:word" xmlns:w="http://schemas.openxmlformats.org/wordprocessingml/2006/main" xmlns:w14="http://schemas.microsoft.com/office/word/2010/wordml" xmlns:wpg="http://schemas.microsoft.com/office/word/2010/wordprocessingGroup" xmlns:wpi="http://schemas.microsoft.com/office/word/2010/wordprocessingInk" xmlns:wne="http://schemas.microsoft.com/office/word/2006/wordml" xmlns:wps="http://schemas.microsoft.com/office/word/2010/wordprocessingShape" mc:Ignorable="w14 wp14">
+<w:document xmlns:wpc="http://schemas.microsoft.com/office/word/2010/wordprocessingCanvas" xmlns:cx="http://schemas.microsoft.com/office/drawing/2014/chartex" xmlns:cx1="http://schemas.microsoft.com/office/drawing/2015/9/8/chartex" xmlns:cx2="http://schemas.microsoft.com/office/drawing/2015/10/21/chartex" xmlns:cx3="http://schemas.microsoft.com/office/drawing/2016/5/9/chartex" xmlns:cx4="http://schemas.microsoft.com/office/drawing/2016/5/10/chartex" xmlns:cx5="http://schemas.microsoft.com/office/drawing/2016/5/11/chartex" xmlns:cx6="http://schemas.microsoft.com/office/drawing/2016/5/12/chartex" xmlns:cx7="http://schemas.microsoft.com/office/drawing/2016/5/13/chartex" xmlns:cx8="http://schemas.microsoft.com/office/drawing/2016/5/14/chartex" xmlns:mc="http://schemas.openxmlformats.org/markup-compatibility/2006" xmlns:aink="http://schemas.microsoft.com/office/drawing/2016/ink" xmlns:am3d="http://schemas.microsoft.com/office/drawing/2017/model3d" xmlns:o="urn:schemas-microsoft-com:office:office" xmlns:oel="http://schemas.microsoft.com/office/2019/extlst" xmlns:r="http://schemas.openxmlformats.org/officeDocument/2006/relationships" xmlns:m="http://schemas.openxmlformats.org/officeDocument/2006/math" xmlns:v="urn:schemas-microsoft-com:vml" xmlns:wp14="http://schemas.microsoft.com/office/word/2010/wordprocessingDrawing" xmlns:wp="http://schemas.openxmlformats.org/drawingml/2006/wordprocessingDrawing" xmlns:w10="urn:schemas-microsoft-com:office:word" xmlns:w="http://schemas.openxmlformats.org/wordprocessingml/2006/main" xmlns:w14="http://schemas.microsoft.com/office/word/2010/wordml" xmlns:w15="http://schemas.microsoft.com/office/word/2012/wordml" xmlns:w16cex="http://schemas.microsoft.com/office/word/2018/wordml/cex" xmlns:w16cid="http://schemas.microsoft.com/office/word/2016/wordml/cid" xmlns:w16="http://schemas.microsoft.com/office/word/2018/wordml" xmlns:w16du="http://schemas.microsoft.com/office/word/2023/wordml/word16du" xmlns:w16sdtdh="http://schemas.microsoft.com/office/word/2020/wordml/sdtdatahash" xmlns:w16sdtfl="http://schemas.microsoft.com/office/word/2024/wordml/sdtformatlock" xmlns:w16se="http://schemas.microsoft.com/office/word/2015/wordml/symex" xmlns:wpg="http://schemas.microsoft.com/office/word/2010/wordprocessingGroup" xmlns:wpi="http://schemas.microsoft.com/office/word/2010/wordprocessingInk" xmlns:wne="http://schemas.microsoft.com/office/word/2006/wordml" xmlns:wps="http://schemas.microsoft.com/office/word/2010/wordprocessingShape" mc:Ignorable="w14 w15 w16se w16cid w16 w16cex w16sdtdh w16sdtfl w16du wp14">
   <w:body>
     <w:p>
       <w:pPr>
@@ -661,7 +661,7 @@
           <w:sz w:val="28"/>
           <w:szCs w:val="28"/>
         </w:rPr>
-        <w:t xml:space="preserve"> pandas </w:t>
+        <w:t xml:space="preserve"> pandas google-</w:t>
       </w:r>
       <w:proofErr w:type="spellStart"/>
       <w:r>
@@ -671,7 +671,7 @@
           <w:sz w:val="28"/>
           <w:szCs w:val="28"/>
         </w:rPr>
-        <w:t>google-generativeai</w:t>
+        <w:t>generativeai</w:t>
       </w:r>
       <w:proofErr w:type="spellEnd"/>
       <w:r>
@@ -1366,7 +1366,17 @@
           <w:szCs w:val="28"/>
         </w:rPr>
         <w:lastRenderedPageBreak/>
-        <w:t>google.generativeai.configure</w:t>
+        <w:t>google.generativeai</w:t>
+      </w:r>
+      <w:proofErr w:type="gramEnd"/>
+      <w:r>
+        <w:rPr>
+          <w:rFonts w:ascii="Times New Roman" w:eastAsia="Times New Roman" w:hAnsi="Times New Roman" w:cs="Times New Roman"/>
+          <w:color w:val="000000"/>
+          <w:sz w:val="28"/>
+          <w:szCs w:val="28"/>
+        </w:rPr>
+        <w:t>.configure</w:t>
       </w:r>
       <w:proofErr w:type="spellEnd"/>
       <w:r>
@@ -1379,7 +1389,6 @@
         <w:t>(</w:t>
       </w:r>
       <w:proofErr w:type="spellStart"/>
-      <w:proofErr w:type="gramEnd"/>
       <w:r>
         <w:rPr>
           <w:rFonts w:ascii="Times New Roman" w:eastAsia="Times New Roman" w:hAnsi="Times New Roman" w:cs="Times New Roman"/>
@@ -1629,15 +1638,6 @@
         <w:t>time.sleep</w:t>
       </w:r>
       <w:proofErr w:type="spellEnd"/>
-      <w:r>
-        <w:rPr>
-          <w:rFonts w:ascii="Times New Roman" w:eastAsia="Times New Roman" w:hAnsi="Times New Roman" w:cs="Times New Roman"/>
-          <w:color w:val="000000"/>
-          <w:sz w:val="28"/>
-          <w:szCs w:val="28"/>
-        </w:rPr>
-        <w:t>(</w:t>
-      </w:r>
       <w:proofErr w:type="gramEnd"/>
       <w:r>
         <w:rPr>
@@ -1646,7 +1646,7 @@
           <w:sz w:val="28"/>
           <w:szCs w:val="28"/>
         </w:rPr>
-        <w:t>15) retry mechanism without crashing the server.</w:t>
+        <w:t>(15) retry mechanism without crashing the server.</w:t>
       </w:r>
     </w:p>
     <w:p>
@@ -1694,7 +1694,36 @@
           <w:sz w:val="28"/>
           <w:szCs w:val="28"/>
         </w:rPr>
-        <w:t>Demo Video: []</w:t>
+        <w:t>Demo Video: [</w:t>
+      </w:r>
+      <w:r>
+        <w:rPr>
+          <w:rFonts w:ascii="Times New Roman" w:eastAsia="Times New Roman" w:hAnsi="Times New Roman" w:cs="Times New Roman"/>
+          <w:color w:val="000000"/>
+          <w:sz w:val="28"/>
+          <w:szCs w:val="28"/>
+        </w:rPr>
+        <w:t xml:space="preserve"> </w:t>
+      </w:r>
+      <w:hyperlink r:id="rId5" w:history="1">
+        <w:r>
+          <w:rPr>
+            <w:rStyle w:val="Hyperlink"/>
+            <w:rFonts w:ascii="Times New Roman" w:eastAsia="Times New Roman" w:hAnsi="Times New Roman" w:cs="Times New Roman"/>
+            <w:sz w:val="28"/>
+            <w:szCs w:val="28"/>
+          </w:rPr>
+          <w:t>https://drive.google.com/file/d/1wAtuw5MsbC0QAr-zMK5PaFzT11yG-T3Z/view?usp=sharing</w:t>
+        </w:r>
+      </w:hyperlink>
+      <w:r>
+        <w:rPr>
+          <w:rFonts w:ascii="Times New Roman" w:eastAsia="Times New Roman" w:hAnsi="Times New Roman" w:cs="Times New Roman"/>
+          <w:color w:val="000000"/>
+          <w:sz w:val="28"/>
+          <w:szCs w:val="28"/>
+        </w:rPr>
+        <w:t>]</w:t>
       </w:r>
     </w:p>
     <w:p>
@@ -1720,21 +1749,19 @@
           <w:sz w:val="28"/>
           <w:szCs w:val="28"/>
         </w:rPr>
-        <w:t>GitHub Repository: [</w:t>
-      </w:r>
-      <w:bookmarkStart w:id="0" w:name="_GoBack"/>
-      <w:bookmarkEnd w:id="0"/>
-      <w:r>
-        <w:rPr>
-          <w:rFonts w:ascii="Times New Roman" w:eastAsia="Times New Roman" w:hAnsi="Times New Roman" w:cs="Times New Roman"/>
-          <w:b/>
-          <w:bCs/>
-          <w:color w:val="000000"/>
-          <w:sz w:val="28"/>
-          <w:szCs w:val="28"/>
-        </w:rPr>
-        <w:t>]</w:t>
-      </w:r>
+        <w:t xml:space="preserve">GitHub Repository: </w:t>
+      </w:r>
+      <w:hyperlink r:id="rId6" w:history="1">
+        <w:r>
+          <w:rPr>
+            <w:rStyle w:val="Hyperlink"/>
+            <w:rFonts w:ascii="Times New Roman" w:eastAsia="Times New Roman" w:hAnsi="Times New Roman" w:cs="Times New Roman"/>
+            <w:sz w:val="28"/>
+            <w:szCs w:val="28"/>
+          </w:rPr>
+          <w:t>[https://github.com/abhi-shek221/finance-app]</w:t>
+        </w:r>
+      </w:hyperlink>
     </w:p>
     <w:p>
       <w:pPr>
@@ -1859,15 +1886,6 @@
         <w:t>time.sleep</w:t>
       </w:r>
       <w:proofErr w:type="spellEnd"/>
-      <w:r>
-        <w:rPr>
-          <w:rFonts w:ascii="Times New Roman" w:eastAsia="Times New Roman" w:hAnsi="Times New Roman" w:cs="Times New Roman"/>
-          <w:color w:val="000000"/>
-          <w:sz w:val="28"/>
-          <w:szCs w:val="28"/>
-        </w:rPr>
-        <w:t>(</w:t>
-      </w:r>
       <w:proofErr w:type="gramEnd"/>
       <w:r>
         <w:rPr>
@@ -1876,7 +1894,7 @@
           <w:sz w:val="28"/>
           <w:szCs w:val="28"/>
         </w:rPr>
-        <w:t>5) between the three document summaries causes the user to wait a relatively long time for the final UI to render.</w:t>
+        <w:t>(5) between the three document summaries causes the user to wait a relatively long time for the final UI to render.</w:t>
       </w:r>
     </w:p>
     <w:p>
@@ -1948,6 +1966,7 @@
           <w:sz w:val="28"/>
           <w:szCs w:val="28"/>
         </w:rPr>
+        <w:lastRenderedPageBreak/>
         <w:t xml:space="preserve">Asynchronous Processing: Implementing Python's </w:t>
       </w:r>
       <w:proofErr w:type="spellStart"/>
@@ -1992,7 +2011,6 @@
           <w:sz w:val="28"/>
           <w:szCs w:val="28"/>
         </w:rPr>
-        <w:lastRenderedPageBreak/>
         <w:t xml:space="preserve">PDF Export: Adding a feature to compile the </w:t>
       </w:r>
       <w:proofErr w:type="spellStart"/>
@@ -2037,8 +2055,8 @@
 </file>
 
 <file path=word/numbering.xml><?xml version="1.0" encoding="utf-8"?>
-<w:numbering xmlns:wpc="http://schemas.microsoft.com/office/word/2010/wordprocessingCanvas" xmlns:mc="http://schemas.openxmlformats.org/markup-compatibility/2006" xmlns:o="urn:schemas-microsoft-com:office:office" xmlns:r="http://schemas.openxmlformats.org/officeDocument/2006/relationships" xmlns:m="http://schemas.openxmlformats.org/officeDocument/2006/math" xmlns:v="urn:schemas-microsoft-com:vml" xmlns:wp14="http://schemas.microsoft.com/office/word/2010/wordprocessingDrawing" xmlns:wp="http://schemas.openxmlformats.org/drawingml/2006/wordprocessingDrawing" xmlns:w10="urn:schemas-microsoft-com:office:word" xmlns:w="http://schemas.openxmlformats.org/wordprocessingml/2006/main" xmlns:w14="http://schemas.microsoft.com/office/word/2010/wordml" xmlns:wpg="http://schemas.microsoft.com/office/word/2010/wordprocessingGroup" xmlns:wpi="http://schemas.microsoft.com/office/word/2010/wordprocessingInk" xmlns:wne="http://schemas.microsoft.com/office/word/2006/wordml" xmlns:wps="http://schemas.microsoft.com/office/word/2010/wordprocessingShape" mc:Ignorable="w14 wp14">
-  <w:abstractNum w:abstractNumId="0">
+<w:numbering xmlns:wpc="http://schemas.microsoft.com/office/word/2010/wordprocessingCanvas" xmlns:cx="http://schemas.microsoft.com/office/drawing/2014/chartex" xmlns:cx1="http://schemas.microsoft.com/office/drawing/2015/9/8/chartex" xmlns:cx2="http://schemas.microsoft.com/office/drawing/2015/10/21/chartex" xmlns:cx3="http://schemas.microsoft.com/office/drawing/2016/5/9/chartex" xmlns:cx4="http://schemas.microsoft.com/office/drawing/2016/5/10/chartex" xmlns:cx5="http://schemas.microsoft.com/office/drawing/2016/5/11/chartex" xmlns:cx6="http://schemas.microsoft.com/office/drawing/2016/5/12/chartex" xmlns:cx7="http://schemas.microsoft.com/office/drawing/2016/5/13/chartex" xmlns:cx8="http://schemas.microsoft.com/office/drawing/2016/5/14/chartex" xmlns:mc="http://schemas.openxmlformats.org/markup-compatibility/2006" xmlns:aink="http://schemas.microsoft.com/office/drawing/2016/ink" xmlns:am3d="http://schemas.microsoft.com/office/drawing/2017/model3d" xmlns:o="urn:schemas-microsoft-com:office:office" xmlns:oel="http://schemas.microsoft.com/office/2019/extlst" xmlns:r="http://schemas.openxmlformats.org/officeDocument/2006/relationships" xmlns:m="http://schemas.openxmlformats.org/officeDocument/2006/math" xmlns:v="urn:schemas-microsoft-com:vml" xmlns:wp14="http://schemas.microsoft.com/office/word/2010/wordprocessingDrawing" xmlns:wp="http://schemas.openxmlformats.org/drawingml/2006/wordprocessingDrawing" xmlns:w10="urn:schemas-microsoft-com:office:word" xmlns:w="http://schemas.openxmlformats.org/wordprocessingml/2006/main" xmlns:w14="http://schemas.microsoft.com/office/word/2010/wordml" xmlns:w15="http://schemas.microsoft.com/office/word/2012/wordml" xmlns:w16cex="http://schemas.microsoft.com/office/word/2018/wordml/cex" xmlns:w16cid="http://schemas.microsoft.com/office/word/2016/wordml/cid" xmlns:w16="http://schemas.microsoft.com/office/word/2018/wordml" xmlns:w16du="http://schemas.microsoft.com/office/word/2023/wordml/word16du" xmlns:w16sdtdh="http://schemas.microsoft.com/office/word/2020/wordml/sdtdatahash" xmlns:w16sdtfl="http://schemas.microsoft.com/office/word/2024/wordml/sdtformatlock" xmlns:w16se="http://schemas.microsoft.com/office/word/2015/wordml/symex" xmlns:wpg="http://schemas.microsoft.com/office/word/2010/wordprocessingGroup" xmlns:wpi="http://schemas.microsoft.com/office/word/2010/wordprocessingInk" xmlns:wne="http://schemas.microsoft.com/office/word/2006/wordml" xmlns:wps="http://schemas.microsoft.com/office/word/2010/wordprocessingShape" mc:Ignorable="w14 w15 w16se w16cid w16 w16cex w16sdtdh w16sdtfl w16du wp14">
+  <w:abstractNum w:abstractNumId="0" w15:restartNumberingAfterBreak="0">
     <w:nsid w:val="01956717"/>
     <w:multiLevelType w:val="multilevel"/>
     <w:tmpl w:val="746CD79E"/>
@@ -2187,7 +2205,7 @@
       </w:rPr>
     </w:lvl>
   </w:abstractNum>
-  <w:abstractNum w:abstractNumId="1">
+  <w:abstractNum w:abstractNumId="1" w15:restartNumberingAfterBreak="0">
     <w:nsid w:val="09D723F6"/>
     <w:multiLevelType w:val="multilevel"/>
     <w:tmpl w:val="AEB25AA0"/>
@@ -2336,7 +2354,7 @@
       </w:rPr>
     </w:lvl>
   </w:abstractNum>
-  <w:abstractNum w:abstractNumId="2">
+  <w:abstractNum w:abstractNumId="2" w15:restartNumberingAfterBreak="0">
     <w:nsid w:val="12A91352"/>
     <w:multiLevelType w:val="multilevel"/>
     <w:tmpl w:val="DBE0D1AC"/>
@@ -2485,7 +2503,7 @@
       </w:rPr>
     </w:lvl>
   </w:abstractNum>
-  <w:abstractNum w:abstractNumId="3">
+  <w:abstractNum w:abstractNumId="3" w15:restartNumberingAfterBreak="0">
     <w:nsid w:val="165858B0"/>
     <w:multiLevelType w:val="multilevel"/>
     <w:tmpl w:val="38F2E76E"/>
@@ -2634,7 +2652,7 @@
       </w:rPr>
     </w:lvl>
   </w:abstractNum>
-  <w:abstractNum w:abstractNumId="4">
+  <w:abstractNum w:abstractNumId="4" w15:restartNumberingAfterBreak="0">
     <w:nsid w:val="18F51C34"/>
     <w:multiLevelType w:val="multilevel"/>
     <w:tmpl w:val="57B891C8"/>
@@ -2783,7 +2801,7 @@
       </w:rPr>
     </w:lvl>
   </w:abstractNum>
-  <w:abstractNum w:abstractNumId="5">
+  <w:abstractNum w:abstractNumId="5" w15:restartNumberingAfterBreak="0">
     <w:nsid w:val="1A1C66FA"/>
     <w:multiLevelType w:val="multilevel"/>
     <w:tmpl w:val="A3B60298"/>
@@ -2932,7 +2950,7 @@
       </w:rPr>
     </w:lvl>
   </w:abstractNum>
-  <w:abstractNum w:abstractNumId="6">
+  <w:abstractNum w:abstractNumId="6" w15:restartNumberingAfterBreak="0">
     <w:nsid w:val="1EB549BA"/>
     <w:multiLevelType w:val="multilevel"/>
     <w:tmpl w:val="764A70A2"/>
@@ -3081,7 +3099,7 @@
       </w:rPr>
     </w:lvl>
   </w:abstractNum>
-  <w:abstractNum w:abstractNumId="7">
+  <w:abstractNum w:abstractNumId="7" w15:restartNumberingAfterBreak="0">
     <w:nsid w:val="217B11EE"/>
     <w:multiLevelType w:val="multilevel"/>
     <w:tmpl w:val="F33AB1CA"/>
@@ -3230,7 +3248,7 @@
       </w:rPr>
     </w:lvl>
   </w:abstractNum>
-  <w:abstractNum w:abstractNumId="8">
+  <w:abstractNum w:abstractNumId="8" w15:restartNumberingAfterBreak="0">
     <w:nsid w:val="28127A36"/>
     <w:multiLevelType w:val="multilevel"/>
     <w:tmpl w:val="559A733E"/>
@@ -3379,7 +3397,7 @@
       </w:rPr>
     </w:lvl>
   </w:abstractNum>
-  <w:abstractNum w:abstractNumId="9">
+  <w:abstractNum w:abstractNumId="9" w15:restartNumberingAfterBreak="0">
     <w:nsid w:val="29CE6CB2"/>
     <w:multiLevelType w:val="multilevel"/>
     <w:tmpl w:val="94C02C6C"/>
@@ -3528,7 +3546,7 @@
       </w:rPr>
     </w:lvl>
   </w:abstractNum>
-  <w:abstractNum w:abstractNumId="10">
+  <w:abstractNum w:abstractNumId="10" w15:restartNumberingAfterBreak="0">
     <w:nsid w:val="2A0A7F4E"/>
     <w:multiLevelType w:val="multilevel"/>
     <w:tmpl w:val="391656E8"/>
@@ -3677,7 +3695,7 @@
       </w:rPr>
     </w:lvl>
   </w:abstractNum>
-  <w:abstractNum w:abstractNumId="11">
+  <w:abstractNum w:abstractNumId="11" w15:restartNumberingAfterBreak="0">
     <w:nsid w:val="2E180CD7"/>
     <w:multiLevelType w:val="multilevel"/>
     <w:tmpl w:val="AD1A3618"/>
@@ -3826,7 +3844,7 @@
       </w:rPr>
     </w:lvl>
   </w:abstractNum>
-  <w:abstractNum w:abstractNumId="12">
+  <w:abstractNum w:abstractNumId="12" w15:restartNumberingAfterBreak="0">
     <w:nsid w:val="35BF103C"/>
     <w:multiLevelType w:val="multilevel"/>
     <w:tmpl w:val="E3EEB7BA"/>
@@ -3975,7 +3993,7 @@
       </w:rPr>
     </w:lvl>
   </w:abstractNum>
-  <w:abstractNum w:abstractNumId="13">
+  <w:abstractNum w:abstractNumId="13" w15:restartNumberingAfterBreak="0">
     <w:nsid w:val="4B845CFE"/>
     <w:multiLevelType w:val="multilevel"/>
     <w:tmpl w:val="6DE0B1CE"/>
@@ -4124,7 +4142,7 @@
       </w:rPr>
     </w:lvl>
   </w:abstractNum>
-  <w:abstractNum w:abstractNumId="14">
+  <w:abstractNum w:abstractNumId="14" w15:restartNumberingAfterBreak="0">
     <w:nsid w:val="4D8937C6"/>
     <w:multiLevelType w:val="multilevel"/>
     <w:tmpl w:val="E4C05344"/>
@@ -4273,7 +4291,7 @@
       </w:rPr>
     </w:lvl>
   </w:abstractNum>
-  <w:abstractNum w:abstractNumId="15">
+  <w:abstractNum w:abstractNumId="15" w15:restartNumberingAfterBreak="0">
     <w:nsid w:val="50F57BEE"/>
     <w:multiLevelType w:val="multilevel"/>
     <w:tmpl w:val="6E181B3A"/>
@@ -4422,7 +4440,7 @@
       </w:rPr>
     </w:lvl>
   </w:abstractNum>
-  <w:abstractNum w:abstractNumId="16">
+  <w:abstractNum w:abstractNumId="16" w15:restartNumberingAfterBreak="0">
     <w:nsid w:val="57CD0B2F"/>
     <w:multiLevelType w:val="multilevel"/>
     <w:tmpl w:val="5500468A"/>
@@ -4571,7 +4589,7 @@
       </w:rPr>
     </w:lvl>
   </w:abstractNum>
-  <w:abstractNum w:abstractNumId="17">
+  <w:abstractNum w:abstractNumId="17" w15:restartNumberingAfterBreak="0">
     <w:nsid w:val="58CC563D"/>
     <w:multiLevelType w:val="multilevel"/>
     <w:tmpl w:val="741CB9F0"/>
@@ -4720,7 +4738,7 @@
       </w:rPr>
     </w:lvl>
   </w:abstractNum>
-  <w:abstractNum w:abstractNumId="18">
+  <w:abstractNum w:abstractNumId="18" w15:restartNumberingAfterBreak="0">
     <w:nsid w:val="5BA22FEE"/>
     <w:multiLevelType w:val="multilevel"/>
     <w:tmpl w:val="08D405E2"/>
@@ -4869,7 +4887,7 @@
       </w:rPr>
     </w:lvl>
   </w:abstractNum>
-  <w:abstractNum w:abstractNumId="19">
+  <w:abstractNum w:abstractNumId="19" w15:restartNumberingAfterBreak="0">
     <w:nsid w:val="5BBB701E"/>
     <w:multiLevelType w:val="multilevel"/>
     <w:tmpl w:val="043A907A"/>
@@ -5018,7 +5036,7 @@
       </w:rPr>
     </w:lvl>
   </w:abstractNum>
-  <w:abstractNum w:abstractNumId="20">
+  <w:abstractNum w:abstractNumId="20" w15:restartNumberingAfterBreak="0">
     <w:nsid w:val="5C016358"/>
     <w:multiLevelType w:val="multilevel"/>
     <w:tmpl w:val="F5AA3474"/>
@@ -5167,7 +5185,7 @@
       </w:rPr>
     </w:lvl>
   </w:abstractNum>
-  <w:abstractNum w:abstractNumId="21">
+  <w:abstractNum w:abstractNumId="21" w15:restartNumberingAfterBreak="0">
     <w:nsid w:val="64BB1924"/>
     <w:multiLevelType w:val="multilevel"/>
     <w:tmpl w:val="4C62BDBA"/>
@@ -5316,7 +5334,7 @@
       </w:rPr>
     </w:lvl>
   </w:abstractNum>
-  <w:abstractNum w:abstractNumId="22">
+  <w:abstractNum w:abstractNumId="22" w15:restartNumberingAfterBreak="0">
     <w:nsid w:val="66B278F2"/>
     <w:multiLevelType w:val="multilevel"/>
     <w:tmpl w:val="4F249EAC"/>
@@ -5465,7 +5483,7 @@
       </w:rPr>
     </w:lvl>
   </w:abstractNum>
-  <w:abstractNum w:abstractNumId="23">
+  <w:abstractNum w:abstractNumId="23" w15:restartNumberingAfterBreak="0">
     <w:nsid w:val="689865A5"/>
     <w:multiLevelType w:val="multilevel"/>
     <w:tmpl w:val="53B602C4"/>
@@ -5614,7 +5632,7 @@
       </w:rPr>
     </w:lvl>
   </w:abstractNum>
-  <w:abstractNum w:abstractNumId="24">
+  <w:abstractNum w:abstractNumId="24" w15:restartNumberingAfterBreak="0">
     <w:nsid w:val="692D2BE4"/>
     <w:multiLevelType w:val="hybridMultilevel"/>
     <w:tmpl w:val="ED7A005C"/>
@@ -5759,7 +5777,7 @@
       </w:rPr>
     </w:lvl>
   </w:abstractNum>
-  <w:abstractNum w:abstractNumId="25">
+  <w:abstractNum w:abstractNumId="25" w15:restartNumberingAfterBreak="0">
     <w:nsid w:val="74216424"/>
     <w:multiLevelType w:val="multilevel"/>
     <w:tmpl w:val="ED7A2436"/>
@@ -5908,7 +5926,7 @@
       </w:rPr>
     </w:lvl>
   </w:abstractNum>
-  <w:abstractNum w:abstractNumId="26">
+  <w:abstractNum w:abstractNumId="26" w15:restartNumberingAfterBreak="0">
     <w:nsid w:val="79E225E9"/>
     <w:multiLevelType w:val="hybridMultilevel"/>
     <w:tmpl w:val="132AA444"/>
@@ -6053,7 +6071,7 @@
       </w:rPr>
     </w:lvl>
   </w:abstractNum>
-  <w:abstractNum w:abstractNumId="27">
+  <w:abstractNum w:abstractNumId="27" w15:restartNumberingAfterBreak="0">
     <w:nsid w:val="7D8D4D61"/>
     <w:multiLevelType w:val="multilevel"/>
     <w:tmpl w:val="8542CC14"/>
@@ -6202,95 +6220,95 @@
       </w:rPr>
     </w:lvl>
   </w:abstractNum>
-  <w:num w:numId="1">
+  <w:num w:numId="1" w16cid:durableId="189533104">
     <w:abstractNumId w:val="2"/>
   </w:num>
-  <w:num w:numId="2">
+  <w:num w:numId="2" w16cid:durableId="658995050">
     <w:abstractNumId w:val="23"/>
   </w:num>
-  <w:num w:numId="3">
+  <w:num w:numId="3" w16cid:durableId="2022392554">
     <w:abstractNumId w:val="1"/>
   </w:num>
-  <w:num w:numId="4">
+  <w:num w:numId="4" w16cid:durableId="104927808">
     <w:abstractNumId w:val="8"/>
   </w:num>
-  <w:num w:numId="5">
+  <w:num w:numId="5" w16cid:durableId="674693790">
     <w:abstractNumId w:val="24"/>
   </w:num>
-  <w:num w:numId="6">
+  <w:num w:numId="6" w16cid:durableId="1102412163">
     <w:abstractNumId w:val="27"/>
   </w:num>
-  <w:num w:numId="7">
+  <w:num w:numId="7" w16cid:durableId="1005548153">
     <w:abstractNumId w:val="19"/>
   </w:num>
-  <w:num w:numId="8">
+  <w:num w:numId="8" w16cid:durableId="1045790327">
     <w:abstractNumId w:val="3"/>
   </w:num>
-  <w:num w:numId="9">
+  <w:num w:numId="9" w16cid:durableId="1424644483">
     <w:abstractNumId w:val="4"/>
   </w:num>
-  <w:num w:numId="10">
+  <w:num w:numId="10" w16cid:durableId="538055560">
     <w:abstractNumId w:val="10"/>
   </w:num>
-  <w:num w:numId="11">
+  <w:num w:numId="11" w16cid:durableId="1530416326">
     <w:abstractNumId w:val="6"/>
   </w:num>
-  <w:num w:numId="12">
+  <w:num w:numId="12" w16cid:durableId="1522551574">
     <w:abstractNumId w:val="0"/>
   </w:num>
-  <w:num w:numId="13">
+  <w:num w:numId="13" w16cid:durableId="1373772301">
     <w:abstractNumId w:val="21"/>
   </w:num>
-  <w:num w:numId="14">
+  <w:num w:numId="14" w16cid:durableId="695929268">
     <w:abstractNumId w:val="11"/>
   </w:num>
-  <w:num w:numId="15">
+  <w:num w:numId="15" w16cid:durableId="278686259">
     <w:abstractNumId w:val="22"/>
   </w:num>
-  <w:num w:numId="16">
+  <w:num w:numId="16" w16cid:durableId="1920553150">
     <w:abstractNumId w:val="14"/>
   </w:num>
-  <w:num w:numId="17">
+  <w:num w:numId="17" w16cid:durableId="854458574">
     <w:abstractNumId w:val="17"/>
   </w:num>
-  <w:num w:numId="18">
+  <w:num w:numId="18" w16cid:durableId="1123232690">
     <w:abstractNumId w:val="12"/>
   </w:num>
-  <w:num w:numId="19">
+  <w:num w:numId="19" w16cid:durableId="881211021">
     <w:abstractNumId w:val="26"/>
   </w:num>
-  <w:num w:numId="20">
+  <w:num w:numId="20" w16cid:durableId="1422331138">
     <w:abstractNumId w:val="20"/>
   </w:num>
-  <w:num w:numId="21">
+  <w:num w:numId="21" w16cid:durableId="26101656">
     <w:abstractNumId w:val="9"/>
   </w:num>
-  <w:num w:numId="22">
+  <w:num w:numId="22" w16cid:durableId="721254211">
     <w:abstractNumId w:val="15"/>
   </w:num>
-  <w:num w:numId="23">
+  <w:num w:numId="23" w16cid:durableId="116025867">
     <w:abstractNumId w:val="16"/>
   </w:num>
-  <w:num w:numId="24">
+  <w:num w:numId="24" w16cid:durableId="2024552964">
     <w:abstractNumId w:val="13"/>
   </w:num>
-  <w:num w:numId="25">
+  <w:num w:numId="25" w16cid:durableId="188761505">
     <w:abstractNumId w:val="7"/>
   </w:num>
-  <w:num w:numId="26">
+  <w:num w:numId="26" w16cid:durableId="1259605204">
     <w:abstractNumId w:val="25"/>
   </w:num>
-  <w:num w:numId="27">
+  <w:num w:numId="27" w16cid:durableId="1475488976">
     <w:abstractNumId w:val="18"/>
   </w:num>
-  <w:num w:numId="28">
+  <w:num w:numId="28" w16cid:durableId="1131481498">
     <w:abstractNumId w:val="5"/>
   </w:num>
 </w:numbering>
 </file>
 
 <file path=word/styles.xml><?xml version="1.0" encoding="utf-8"?>
-<w:styles xmlns:mc="http://schemas.openxmlformats.org/markup-compatibility/2006" xmlns:r="http://schemas.openxmlformats.org/officeDocument/2006/relationships" xmlns:w="http://schemas.openxmlformats.org/wordprocessingml/2006/main" xmlns:w14="http://schemas.microsoft.com/office/word/2010/wordml" mc:Ignorable="w14">
+<w:styles xmlns:mc="http://schemas.openxmlformats.org/markup-compatibility/2006" xmlns:r="http://schemas.openxmlformats.org/officeDocument/2006/relationships" xmlns:w="http://schemas.openxmlformats.org/wordprocessingml/2006/main" xmlns:w14="http://schemas.microsoft.com/office/word/2010/wordml" xmlns:w15="http://schemas.microsoft.com/office/word/2012/wordml" xmlns:w16cex="http://schemas.microsoft.com/office/word/2018/wordml/cex" xmlns:w16cid="http://schemas.microsoft.com/office/word/2016/wordml/cid" xmlns:w16="http://schemas.microsoft.com/office/word/2018/wordml" xmlns:w16du="http://schemas.microsoft.com/office/word/2023/wordml/word16du" xmlns:w16sdtdh="http://schemas.microsoft.com/office/word/2020/wordml/sdtdatahash" xmlns:w16sdtfl="http://schemas.microsoft.com/office/word/2024/wordml/sdtformatlock" xmlns:w16se="http://schemas.microsoft.com/office/word/2015/wordml/symex" mc:Ignorable="w14 w15 w16se w16cid w16 w16cex w16sdtdh w16sdtfl w16du">
   <w:docDefaults>
     <w:rPrDefault>
       <w:rPr>
@@ -6306,144 +6324,383 @@
       </w:pPr>
     </w:pPrDefault>
   </w:docDefaults>
-  <w:latentStyles w:defLockedState="0" w:defUIPriority="99" w:defSemiHidden="1" w:defUnhideWhenUsed="1" w:defQFormat="0" w:count="267">
-    <w:lsdException w:name="Normal" w:semiHidden="0" w:uiPriority="0" w:unhideWhenUsed="0" w:qFormat="1"/>
-    <w:lsdException w:name="heading 1" w:semiHidden="0" w:uiPriority="9" w:unhideWhenUsed="0" w:qFormat="1"/>
-    <w:lsdException w:name="heading 2" w:uiPriority="9" w:qFormat="1"/>
-    <w:lsdException w:name="heading 3" w:uiPriority="9" w:qFormat="1"/>
-    <w:lsdException w:name="heading 4" w:uiPriority="9" w:qFormat="1"/>
-    <w:lsdException w:name="heading 5" w:uiPriority="9" w:qFormat="1"/>
-    <w:lsdException w:name="heading 6" w:uiPriority="9" w:qFormat="1"/>
-    <w:lsdException w:name="heading 7" w:uiPriority="9" w:qFormat="1"/>
-    <w:lsdException w:name="heading 8" w:uiPriority="9" w:qFormat="1"/>
-    <w:lsdException w:name="heading 9" w:uiPriority="9" w:qFormat="1"/>
-    <w:lsdException w:name="toc 1" w:uiPriority="39"/>
-    <w:lsdException w:name="toc 2" w:uiPriority="39"/>
-    <w:lsdException w:name="toc 3" w:uiPriority="39"/>
-    <w:lsdException w:name="toc 4" w:uiPriority="39"/>
-    <w:lsdException w:name="toc 5" w:uiPriority="39"/>
-    <w:lsdException w:name="toc 6" w:uiPriority="39"/>
-    <w:lsdException w:name="toc 7" w:uiPriority="39"/>
-    <w:lsdException w:name="toc 8" w:uiPriority="39"/>
-    <w:lsdException w:name="toc 9" w:uiPriority="39"/>
-    <w:lsdException w:name="caption" w:uiPriority="35" w:qFormat="1"/>
-    <w:lsdException w:name="Title" w:semiHidden="0" w:uiPriority="10" w:unhideWhenUsed="0" w:qFormat="1"/>
-    <w:lsdException w:name="Default Paragraph Font" w:uiPriority="1"/>
-    <w:lsdException w:name="Subtitle" w:semiHidden="0" w:uiPriority="11" w:unhideWhenUsed="0" w:qFormat="1"/>
-    <w:lsdException w:name="Strong" w:semiHidden="0" w:uiPriority="22" w:unhideWhenUsed="0" w:qFormat="1"/>
-    <w:lsdException w:name="Emphasis" w:semiHidden="0" w:uiPriority="20" w:unhideWhenUsed="0" w:qFormat="1"/>
-    <w:lsdException w:name="Table Grid" w:semiHidden="0" w:uiPriority="39" w:unhideWhenUsed="0"/>
-    <w:lsdException w:name="Placeholder Text" w:unhideWhenUsed="0"/>
-    <w:lsdException w:name="No Spacing" w:semiHidden="0" w:uiPriority="1" w:unhideWhenUsed="0" w:qFormat="1"/>
-    <w:lsdException w:name="Light Shading" w:semiHidden="0" w:uiPriority="60" w:unhideWhenUsed="0"/>
-    <w:lsdException w:name="Light List" w:semiHidden="0" w:uiPriority="61" w:unhideWhenUsed="0"/>
-    <w:lsdException w:name="Light Grid" w:semiHidden="0" w:uiPriority="62" w:unhideWhenUsed="0"/>
-    <w:lsdException w:name="Medium Shading 1" w:semiHidden="0" w:uiPriority="63" w:unhideWhenUsed="0"/>
-    <w:lsdException w:name="Medium Shading 2" w:semiHidden="0" w:uiPriority="64" w:unhideWhenUsed="0"/>
-    <w:lsdException w:name="Medium List 1" w:semiHidden="0" w:uiPriority="65" w:unhideWhenUsed="0"/>
-    <w:lsdException w:name="Medium List 2" w:semiHidden="0" w:uiPriority="66" w:unhideWhenUsed="0"/>
-    <w:lsdException w:name="Medium Grid 1" w:semiHidden="0" w:uiPriority="67" w:unhideWhenUsed="0"/>
-    <w:lsdException w:name="Medium Grid 2" w:semiHidden="0" w:uiPriority="68" w:unhideWhenUsed="0"/>
-    <w:lsdException w:name="Medium Grid 3" w:semiHidden="0" w:uiPriority="69" w:unhideWhenUsed="0"/>
-    <w:lsdException w:name="Dark List" w:semiHidden="0" w:uiPriority="70" w:unhideWhenUsed="0"/>
-    <w:lsdException w:name="Colorful Shading" w:semiHidden="0" w:uiPriority="71" w:unhideWhenUsed="0"/>
-    <w:lsdException w:name="Colorful List" w:semiHidden="0" w:uiPriority="72" w:unhideWhenUsed="0"/>
-    <w:lsdException w:name="Colorful Grid" w:semiHidden="0" w:uiPriority="73" w:unhideWhenUsed="0"/>
-    <w:lsdException w:name="Light Shading Accent 1" w:semiHidden="0" w:uiPriority="60" w:unhideWhenUsed="0"/>
-    <w:lsdException w:name="Light List Accent 1" w:semiHidden="0" w:uiPriority="61" w:unhideWhenUsed="0"/>
-    <w:lsdException w:name="Light Grid Accent 1" w:semiHidden="0" w:uiPriority="62" w:unhideWhenUsed="0"/>
-    <w:lsdException w:name="Medium Shading 1 Accent 1" w:semiHidden="0" w:uiPriority="63" w:unhideWhenUsed="0"/>
-    <w:lsdException w:name="Medium Shading 2 Accent 1" w:semiHidden="0" w:uiPriority="64" w:unhideWhenUsed="0"/>
-    <w:lsdException w:name="Medium List 1 Accent 1" w:semiHidden="0" w:uiPriority="65" w:unhideWhenUsed="0"/>
-    <w:lsdException w:name="Revision" w:unhideWhenUsed="0"/>
-    <w:lsdException w:name="List Paragraph" w:semiHidden="0" w:uiPriority="34" w:unhideWhenUsed="0" w:qFormat="1"/>
-    <w:lsdException w:name="Quote" w:semiHidden="0" w:uiPriority="29" w:unhideWhenUsed="0" w:qFormat="1"/>
-    <w:lsdException w:name="Intense Quote" w:semiHidden="0" w:uiPriority="30" w:unhideWhenUsed="0" w:qFormat="1"/>
-    <w:lsdException w:name="Medium List 2 Accent 1" w:semiHidden="0" w:uiPriority="66" w:unhideWhenUsed="0"/>
-    <w:lsdException w:name="Medium Grid 1 Accent 1" w:semiHidden="0" w:uiPriority="67" w:unhideWhenUsed="0"/>
-    <w:lsdException w:name="Medium Grid 2 Accent 1" w:semiHidden="0" w:uiPriority="68" w:unhideWhenUsed="0"/>
-    <w:lsdException w:name="Medium Grid 3 Accent 1" w:semiHidden="0" w:uiPriority="69" w:unhideWhenUsed="0"/>
-    <w:lsdException w:name="Dark List Accent 1" w:semiHidden="0" w:uiPriority="70" w:unhideWhenUsed="0"/>
-    <w:lsdException w:name="Colorful Shading Accent 1" w:semiHidden="0" w:uiPriority="71" w:unhideWhenUsed="0"/>
-    <w:lsdException w:name="Colorful List Accent 1" w:semiHidden="0" w:uiPriority="72" w:unhideWhenUsed="0"/>
-    <w:lsdException w:name="Colorful Grid Accent 1" w:semiHidden="0" w:uiPriority="73" w:unhideWhenUsed="0"/>
-    <w:lsdException w:name="Light Shading Accent 2" w:semiHidden="0" w:uiPriority="60" w:unhideWhenUsed="0"/>
-    <w:lsdException w:name="Light List Accent 2" w:semiHidden="0" w:uiPriority="61" w:unhideWhenUsed="0"/>
-    <w:lsdException w:name="Light Grid Accent 2" w:semiHidden="0" w:uiPriority="62" w:unhideWhenUsed="0"/>
-    <w:lsdException w:name="Medium Shading 1 Accent 2" w:semiHidden="0" w:uiPriority="63" w:unhideWhenUsed="0"/>
-    <w:lsdException w:name="Medium Shading 2 Accent 2" w:semiHidden="0" w:uiPriority="64" w:unhideWhenUsed="0"/>
-    <w:lsdException w:name="Medium List 1 Accent 2" w:semiHidden="0" w:uiPriority="65" w:unhideWhenUsed="0"/>
-    <w:lsdException w:name="Medium List 2 Accent 2" w:semiHidden="0" w:uiPriority="66" w:unhideWhenUsed="0"/>
-    <w:lsdException w:name="Medium Grid 1 Accent 2" w:semiHidden="0" w:uiPriority="67" w:unhideWhenUsed="0"/>
-    <w:lsdException w:name="Medium Grid 2 Accent 2" w:semiHidden="0" w:uiPriority="68" w:unhideWhenUsed="0"/>
-    <w:lsdException w:name="Medium Grid 3 Accent 2" w:semiHidden="0" w:uiPriority="69" w:unhideWhenUsed="0"/>
-    <w:lsdException w:name="Dark List Accent 2" w:semiHidden="0" w:uiPriority="70" w:unhideWhenUsed="0"/>
-    <w:lsdException w:name="Colorful Shading Accent 2" w:semiHidden="0" w:uiPriority="71" w:unhideWhenUsed="0"/>
-    <w:lsdException w:name="Colorful List Accent 2" w:semiHidden="0" w:uiPriority="72" w:unhideWhenUsed="0"/>
-    <w:lsdException w:name="Colorful Grid Accent 2" w:semiHidden="0" w:uiPriority="73" w:unhideWhenUsed="0"/>
-    <w:lsdException w:name="Light Shading Accent 3" w:semiHidden="0" w:uiPriority="60" w:unhideWhenUsed="0"/>
-    <w:lsdException w:name="Light List Accent 3" w:semiHidden="0" w:uiPriority="61" w:unhideWhenUsed="0"/>
-    <w:lsdException w:name="Light Grid Accent 3" w:semiHidden="0" w:uiPriority="62" w:unhideWhenUsed="0"/>
-    <w:lsdException w:name="Medium Shading 1 Accent 3" w:semiHidden="0" w:uiPriority="63" w:unhideWhenUsed="0"/>
-    <w:lsdException w:name="Medium Shading 2 Accent 3" w:semiHidden="0" w:uiPriority="64" w:unhideWhenUsed="0"/>
-    <w:lsdException w:name="Medium List 1 Accent 3" w:semiHidden="0" w:uiPriority="65" w:unhideWhenUsed="0"/>
-    <w:lsdException w:name="Medium List 2 Accent 3" w:semiHidden="0" w:uiPriority="66" w:unhideWhenUsed="0"/>
-    <w:lsdException w:name="Medium Grid 1 Accent 3" w:semiHidden="0" w:uiPriority="67" w:unhideWhenUsed="0"/>
-    <w:lsdException w:name="Medium Grid 2 Accent 3" w:semiHidden="0" w:uiPriority="68" w:unhideWhenUsed="0"/>
-    <w:lsdException w:name="Medium Grid 3 Accent 3" w:semiHidden="0" w:uiPriority="69" w:unhideWhenUsed="0"/>
-    <w:lsdException w:name="Dark List Accent 3" w:semiHidden="0" w:uiPriority="70" w:unhideWhenUsed="0"/>
-    <w:lsdException w:name="Colorful Shading Accent 3" w:semiHidden="0" w:uiPriority="71" w:unhideWhenUsed="0"/>
-    <w:lsdException w:name="Colorful List Accent 3" w:semiHidden="0" w:uiPriority="72" w:unhideWhenUsed="0"/>
-    <w:lsdException w:name="Colorful Grid Accent 3" w:semiHidden="0" w:uiPriority="73" w:unhideWhenUsed="0"/>
-    <w:lsdException w:name="Light Shading Accent 4" w:semiHidden="0" w:uiPriority="60" w:unhideWhenUsed="0"/>
-    <w:lsdException w:name="Light List Accent 4" w:semiHidden="0" w:uiPriority="61" w:unhideWhenUsed="0"/>
-    <w:lsdException w:name="Light Grid Accent 4" w:semiHidden="0" w:uiPriority="62" w:unhideWhenUsed="0"/>
-    <w:lsdException w:name="Medium Shading 1 Accent 4" w:semiHidden="0" w:uiPriority="63" w:unhideWhenUsed="0"/>
-    <w:lsdException w:name="Medium Shading 2 Accent 4" w:semiHidden="0" w:uiPriority="64" w:unhideWhenUsed="0"/>
-    <w:lsdException w:name="Medium List 1 Accent 4" w:semiHidden="0" w:uiPriority="65" w:unhideWhenUsed="0"/>
-    <w:lsdException w:name="Medium List 2 Accent 4" w:semiHidden="0" w:uiPriority="66" w:unhideWhenUsed="0"/>
-    <w:lsdException w:name="Medium Grid 1 Accent 4" w:semiHidden="0" w:uiPriority="67" w:unhideWhenUsed="0"/>
-    <w:lsdException w:name="Medium Grid 2 Accent 4" w:semiHidden="0" w:uiPriority="68" w:unhideWhenUsed="0"/>
-    <w:lsdException w:name="Medium Grid 3 Accent 4" w:semiHidden="0" w:uiPriority="69" w:unhideWhenUsed="0"/>
-    <w:lsdException w:name="Dark List Accent 4" w:semiHidden="0" w:uiPriority="70" w:unhideWhenUsed="0"/>
-    <w:lsdException w:name="Colorful Shading Accent 4" w:semiHidden="0" w:uiPriority="71" w:unhideWhenUsed="0"/>
-    <w:lsdException w:name="Colorful List Accent 4" w:semiHidden="0" w:uiPriority="72" w:unhideWhenUsed="0"/>
-    <w:lsdException w:name="Colorful Grid Accent 4" w:semiHidden="0" w:uiPriority="73" w:unhideWhenUsed="0"/>
-    <w:lsdException w:name="Light Shading Accent 5" w:semiHidden="0" w:uiPriority="60" w:unhideWhenUsed="0"/>
-    <w:lsdException w:name="Light List Accent 5" w:semiHidden="0" w:uiPriority="61" w:unhideWhenUsed="0"/>
-    <w:lsdException w:name="Light Grid Accent 5" w:semiHidden="0" w:uiPriority="62" w:unhideWhenUsed="0"/>
-    <w:lsdException w:name="Medium Shading 1 Accent 5" w:semiHidden="0" w:uiPriority="63" w:unhideWhenUsed="0"/>
-    <w:lsdException w:name="Medium Shading 2 Accent 5" w:semiHidden="0" w:uiPriority="64" w:unhideWhenUsed="0"/>
-    <w:lsdException w:name="Medium List 1 Accent 5" w:semiHidden="0" w:uiPriority="65" w:unhideWhenUsed="0"/>
-    <w:lsdException w:name="Medium List 2 Accent 5" w:semiHidden="0" w:uiPriority="66" w:unhideWhenUsed="0"/>
-    <w:lsdException w:name="Medium Grid 1 Accent 5" w:semiHidden="0" w:uiPriority="67" w:unhideWhenUsed="0"/>
-    <w:lsdException w:name="Medium Grid 2 Accent 5" w:semiHidden="0" w:uiPriority="68" w:unhideWhenUsed="0"/>
-    <w:lsdException w:name="Medium Grid 3 Accent 5" w:semiHidden="0" w:uiPriority="69" w:unhideWhenUsed="0"/>
-    <w:lsdException w:name="Dark List Accent 5" w:semiHidden="0" w:uiPriority="70" w:unhideWhenUsed="0"/>
-    <w:lsdException w:name="Colorful Shading Accent 5" w:semiHidden="0" w:uiPriority="71" w:unhideWhenUsed="0"/>
-    <w:lsdException w:name="Colorful List Accent 5" w:semiHidden="0" w:uiPriority="72" w:unhideWhenUsed="0"/>
-    <w:lsdException w:name="Colorful Grid Accent 5" w:semiHidden="0" w:uiPriority="73" w:unhideWhenUsed="0"/>
-    <w:lsdException w:name="Light Shading Accent 6" w:semiHidden="0" w:uiPriority="60" w:unhideWhenUsed="0"/>
-    <w:lsdException w:name="Light List Accent 6" w:semiHidden="0" w:uiPriority="61" w:unhideWhenUsed="0"/>
-    <w:lsdException w:name="Light Grid Accent 6" w:semiHidden="0" w:uiPriority="62" w:unhideWhenUsed="0"/>
-    <w:lsdException w:name="Medium Shading 1 Accent 6" w:semiHidden="0" w:uiPriority="63" w:unhideWhenUsed="0"/>
-    <w:lsdException w:name="Medium Shading 2 Accent 6" w:semiHidden="0" w:uiPriority="64" w:unhideWhenUsed="0"/>
-    <w:lsdException w:name="Medium List 1 Accent 6" w:semiHidden="0" w:uiPriority="65" w:unhideWhenUsed="0"/>
-    <w:lsdException w:name="Medium List 2 Accent 6" w:semiHidden="0" w:uiPriority="66" w:unhideWhenUsed="0"/>
-    <w:lsdException w:name="Medium Grid 1 Accent 6" w:semiHidden="0" w:uiPriority="67" w:unhideWhenUsed="0"/>
-    <w:lsdException w:name="Medium Grid 2 Accent 6" w:semiHidden="0" w:uiPriority="68" w:unhideWhenUsed="0"/>
-    <w:lsdException w:name="Medium Grid 3 Accent 6" w:semiHidden="0" w:uiPriority="69" w:unhideWhenUsed="0"/>
-    <w:lsdException w:name="Dark List Accent 6" w:semiHidden="0" w:uiPriority="70" w:unhideWhenUsed="0"/>
-    <w:lsdException w:name="Colorful Shading Accent 6" w:semiHidden="0" w:uiPriority="71" w:unhideWhenUsed="0"/>
-    <w:lsdException w:name="Colorful List Accent 6" w:semiHidden="0" w:uiPriority="72" w:unhideWhenUsed="0"/>
-    <w:lsdException w:name="Colorful Grid Accent 6" w:semiHidden="0" w:uiPriority="73" w:unhideWhenUsed="0"/>
-    <w:lsdException w:name="Subtle Emphasis" w:semiHidden="0" w:uiPriority="19" w:unhideWhenUsed="0" w:qFormat="1"/>
-    <w:lsdException w:name="Intense Emphasis" w:semiHidden="0" w:uiPriority="21" w:unhideWhenUsed="0" w:qFormat="1"/>
-    <w:lsdException w:name="Subtle Reference" w:semiHidden="0" w:uiPriority="31" w:unhideWhenUsed="0" w:qFormat="1"/>
-    <w:lsdException w:name="Intense Reference" w:semiHidden="0" w:uiPriority="32" w:unhideWhenUsed="0" w:qFormat="1"/>
-    <w:lsdException w:name="Book Title" w:semiHidden="0" w:uiPriority="33" w:unhideWhenUsed="0" w:qFormat="1"/>
-    <w:lsdException w:name="Bibliography" w:uiPriority="37"/>
-    <w:lsdException w:name="TOC Heading" w:uiPriority="39" w:qFormat="1"/>
+  <w:latentStyles w:defLockedState="0" w:defUIPriority="99" w:defSemiHidden="0" w:defUnhideWhenUsed="0" w:defQFormat="0" w:count="376">
+    <w:lsdException w:name="Normal" w:uiPriority="0" w:qFormat="1"/>
+    <w:lsdException w:name="heading 1" w:uiPriority="9" w:qFormat="1"/>
+    <w:lsdException w:name="heading 2" w:semiHidden="1" w:uiPriority="9" w:unhideWhenUsed="1" w:qFormat="1"/>
+    <w:lsdException w:name="heading 3" w:semiHidden="1" w:uiPriority="9" w:unhideWhenUsed="1" w:qFormat="1"/>
+    <w:lsdException w:name="heading 4" w:semiHidden="1" w:uiPriority="9" w:unhideWhenUsed="1" w:qFormat="1"/>
+    <w:lsdException w:name="heading 5" w:semiHidden="1" w:uiPriority="9" w:unhideWhenUsed="1" w:qFormat="1"/>
+    <w:lsdException w:name="heading 6" w:semiHidden="1" w:uiPriority="9" w:unhideWhenUsed="1" w:qFormat="1"/>
+    <w:lsdException w:name="heading 7" w:semiHidden="1" w:uiPriority="9" w:unhideWhenUsed="1" w:qFormat="1"/>
+    <w:lsdException w:name="heading 8" w:semiHidden="1" w:uiPriority="9" w:unhideWhenUsed="1" w:qFormat="1"/>
+    <w:lsdException w:name="heading 9" w:semiHidden="1" w:uiPriority="9" w:unhideWhenUsed="1" w:qFormat="1"/>
+    <w:lsdException w:name="index 1" w:semiHidden="1" w:unhideWhenUsed="1"/>
+    <w:lsdException w:name="index 2" w:semiHidden="1" w:unhideWhenUsed="1"/>
+    <w:lsdException w:name="index 3" w:semiHidden="1" w:unhideWhenUsed="1"/>
+    <w:lsdException w:name="index 4" w:semiHidden="1" w:unhideWhenUsed="1"/>
+    <w:lsdException w:name="index 5" w:semiHidden="1" w:unhideWhenUsed="1"/>
+    <w:lsdException w:name="index 6" w:semiHidden="1" w:unhideWhenUsed="1"/>
+    <w:lsdException w:name="index 7" w:semiHidden="1" w:unhideWhenUsed="1"/>
+    <w:lsdException w:name="index 8" w:semiHidden="1" w:unhideWhenUsed="1"/>
+    <w:lsdException w:name="index 9" w:semiHidden="1" w:unhideWhenUsed="1"/>
+    <w:lsdException w:name="toc 1" w:semiHidden="1" w:uiPriority="39" w:unhideWhenUsed="1"/>
+    <w:lsdException w:name="toc 2" w:semiHidden="1" w:uiPriority="39" w:unhideWhenUsed="1"/>
+    <w:lsdException w:name="toc 3" w:semiHidden="1" w:uiPriority="39" w:unhideWhenUsed="1"/>
+    <w:lsdException w:name="toc 4" w:semiHidden="1" w:uiPriority="39" w:unhideWhenUsed="1"/>
+    <w:lsdException w:name="toc 5" w:semiHidden="1" w:uiPriority="39" w:unhideWhenUsed="1"/>
+    <w:lsdException w:name="toc 6" w:semiHidden="1" w:uiPriority="39" w:unhideWhenUsed="1"/>
+    <w:lsdException w:name="toc 7" w:semiHidden="1" w:uiPriority="39" w:unhideWhenUsed="1"/>
+    <w:lsdException w:name="toc 8" w:semiHidden="1" w:uiPriority="39" w:unhideWhenUsed="1"/>
+    <w:lsdException w:name="toc 9" w:semiHidden="1" w:uiPriority="39" w:unhideWhenUsed="1"/>
+    <w:lsdException w:name="Normal Indent" w:semiHidden="1" w:unhideWhenUsed="1"/>
+    <w:lsdException w:name="footnote text" w:semiHidden="1" w:unhideWhenUsed="1"/>
+    <w:lsdException w:name="annotation text" w:semiHidden="1" w:unhideWhenUsed="1"/>
+    <w:lsdException w:name="header" w:semiHidden="1" w:unhideWhenUsed="1"/>
+    <w:lsdException w:name="footer" w:semiHidden="1" w:unhideWhenUsed="1"/>
+    <w:lsdException w:name="index heading" w:semiHidden="1" w:unhideWhenUsed="1"/>
+    <w:lsdException w:name="caption" w:semiHidden="1" w:uiPriority="35" w:unhideWhenUsed="1" w:qFormat="1"/>
+    <w:lsdException w:name="table of figures" w:semiHidden="1" w:unhideWhenUsed="1"/>
+    <w:lsdException w:name="envelope address" w:semiHidden="1" w:unhideWhenUsed="1"/>
+    <w:lsdException w:name="envelope return" w:semiHidden="1" w:unhideWhenUsed="1"/>
+    <w:lsdException w:name="footnote reference" w:semiHidden="1" w:unhideWhenUsed="1"/>
+    <w:lsdException w:name="annotation reference" w:semiHidden="1" w:unhideWhenUsed="1"/>
+    <w:lsdException w:name="line number" w:semiHidden="1" w:unhideWhenUsed="1"/>
+    <w:lsdException w:name="page number" w:semiHidden="1" w:unhideWhenUsed="1"/>
+    <w:lsdException w:name="endnote reference" w:semiHidden="1" w:unhideWhenUsed="1"/>
+    <w:lsdException w:name="endnote text" w:semiHidden="1" w:unhideWhenUsed="1"/>
+    <w:lsdException w:name="table of authorities" w:semiHidden="1" w:unhideWhenUsed="1"/>
+    <w:lsdException w:name="macro" w:semiHidden="1" w:unhideWhenUsed="1"/>
+    <w:lsdException w:name="toa heading" w:semiHidden="1" w:unhideWhenUsed="1"/>
+    <w:lsdException w:name="List" w:semiHidden="1" w:unhideWhenUsed="1"/>
+    <w:lsdException w:name="List Bullet" w:semiHidden="1" w:unhideWhenUsed="1"/>
+    <w:lsdException w:name="List Number" w:semiHidden="1" w:unhideWhenUsed="1"/>
+    <w:lsdException w:name="List 2" w:semiHidden="1" w:unhideWhenUsed="1"/>
+    <w:lsdException w:name="List 3" w:semiHidden="1" w:unhideWhenUsed="1"/>
+    <w:lsdException w:name="List 4" w:semiHidden="1" w:unhideWhenUsed="1"/>
+    <w:lsdException w:name="List 5" w:semiHidden="1" w:unhideWhenUsed="1"/>
+    <w:lsdException w:name="List Bullet 2" w:semiHidden="1" w:unhideWhenUsed="1"/>
+    <w:lsdException w:name="List Bullet 3" w:semiHidden="1" w:unhideWhenUsed="1"/>
+    <w:lsdException w:name="List Bullet 4" w:semiHidden="1" w:unhideWhenUsed="1"/>
+    <w:lsdException w:name="List Bullet 5" w:semiHidden="1" w:unhideWhenUsed="1"/>
+    <w:lsdException w:name="List Number 2" w:semiHidden="1" w:unhideWhenUsed="1"/>
+    <w:lsdException w:name="List Number 3" w:semiHidden="1" w:unhideWhenUsed="1"/>
+    <w:lsdException w:name="List Number 4" w:semiHidden="1" w:unhideWhenUsed="1"/>
+    <w:lsdException w:name="List Number 5" w:semiHidden="1" w:unhideWhenUsed="1"/>
+    <w:lsdException w:name="Title" w:uiPriority="10" w:qFormat="1"/>
+    <w:lsdException w:name="Closing" w:semiHidden="1" w:unhideWhenUsed="1"/>
+    <w:lsdException w:name="Signature" w:semiHidden="1" w:unhideWhenUsed="1"/>
+    <w:lsdException w:name="Default Paragraph Font" w:semiHidden="1" w:uiPriority="1" w:unhideWhenUsed="1"/>
+    <w:lsdException w:name="Body Text" w:semiHidden="1" w:unhideWhenUsed="1"/>
+    <w:lsdException w:name="Body Text Indent" w:semiHidden="1" w:unhideWhenUsed="1"/>
+    <w:lsdException w:name="List Continue" w:semiHidden="1" w:unhideWhenUsed="1"/>
+    <w:lsdException w:name="List Continue 2" w:semiHidden="1" w:unhideWhenUsed="1"/>
+    <w:lsdException w:name="List Continue 3" w:semiHidden="1" w:unhideWhenUsed="1"/>
+    <w:lsdException w:name="List Continue 4" w:semiHidden="1" w:unhideWhenUsed="1"/>
+    <w:lsdException w:name="List Continue 5" w:semiHidden="1" w:unhideWhenUsed="1"/>
+    <w:lsdException w:name="Message Header" w:semiHidden="1" w:unhideWhenUsed="1"/>
+    <w:lsdException w:name="Subtitle" w:uiPriority="11" w:qFormat="1"/>
+    <w:lsdException w:name="Salutation" w:semiHidden="1" w:unhideWhenUsed="1"/>
+    <w:lsdException w:name="Date" w:semiHidden="1" w:unhideWhenUsed="1"/>
+    <w:lsdException w:name="Body Text First Indent" w:semiHidden="1" w:unhideWhenUsed="1"/>
+    <w:lsdException w:name="Body Text First Indent 2" w:semiHidden="1" w:unhideWhenUsed="1"/>
+    <w:lsdException w:name="Note Heading" w:semiHidden="1" w:unhideWhenUsed="1"/>
+    <w:lsdException w:name="Body Text 2" w:semiHidden="1" w:unhideWhenUsed="1"/>
+    <w:lsdException w:name="Body Text 3" w:semiHidden="1" w:unhideWhenUsed="1"/>
+    <w:lsdException w:name="Body Text Indent 2" w:semiHidden="1" w:unhideWhenUsed="1"/>
+    <w:lsdException w:name="Body Text Indent 3" w:semiHidden="1" w:unhideWhenUsed="1"/>
+    <w:lsdException w:name="Block Text" w:semiHidden="1" w:unhideWhenUsed="1"/>
+    <w:lsdException w:name="Hyperlink" w:semiHidden="1" w:unhideWhenUsed="1"/>
+    <w:lsdException w:name="FollowedHyperlink" w:semiHidden="1" w:unhideWhenUsed="1"/>
+    <w:lsdException w:name="Strong" w:uiPriority="22" w:qFormat="1"/>
+    <w:lsdException w:name="Emphasis" w:uiPriority="20" w:qFormat="1"/>
+    <w:lsdException w:name="Document Map" w:semiHidden="1" w:unhideWhenUsed="1"/>
+    <w:lsdException w:name="Plain Text" w:semiHidden="1" w:unhideWhenUsed="1"/>
+    <w:lsdException w:name="E-mail Signature" w:semiHidden="1" w:unhideWhenUsed="1"/>
+    <w:lsdException w:name="HTML Top of Form" w:semiHidden="1" w:unhideWhenUsed="1"/>
+    <w:lsdException w:name="HTML Bottom of Form" w:semiHidden="1" w:unhideWhenUsed="1"/>
+    <w:lsdException w:name="Normal (Web)" w:semiHidden="1" w:unhideWhenUsed="1"/>
+    <w:lsdException w:name="HTML Acronym" w:semiHidden="1" w:unhideWhenUsed="1"/>
+    <w:lsdException w:name="HTML Address" w:semiHidden="1" w:unhideWhenUsed="1"/>
+    <w:lsdException w:name="HTML Cite" w:semiHidden="1" w:unhideWhenUsed="1"/>
+    <w:lsdException w:name="HTML Code" w:semiHidden="1" w:unhideWhenUsed="1"/>
+    <w:lsdException w:name="HTML Definition" w:semiHidden="1" w:unhideWhenUsed="1"/>
+    <w:lsdException w:name="HTML Keyboard" w:semiHidden="1" w:unhideWhenUsed="1"/>
+    <w:lsdException w:name="HTML Preformatted" w:semiHidden="1" w:unhideWhenUsed="1"/>
+    <w:lsdException w:name="HTML Sample" w:semiHidden="1" w:unhideWhenUsed="1"/>
+    <w:lsdException w:name="HTML Typewriter" w:semiHidden="1" w:unhideWhenUsed="1"/>
+    <w:lsdException w:name="HTML Variable" w:semiHidden="1" w:unhideWhenUsed="1"/>
+    <w:lsdException w:name="Normal Table" w:semiHidden="1" w:unhideWhenUsed="1"/>
+    <w:lsdException w:name="annotation subject" w:semiHidden="1" w:unhideWhenUsed="1"/>
+    <w:lsdException w:name="No List" w:semiHidden="1" w:unhideWhenUsed="1"/>
+    <w:lsdException w:name="Outline List 1" w:semiHidden="1" w:unhideWhenUsed="1"/>
+    <w:lsdException w:name="Outline List 2" w:semiHidden="1" w:unhideWhenUsed="1"/>
+    <w:lsdException w:name="Outline List 3" w:semiHidden="1" w:unhideWhenUsed="1"/>
+    <w:lsdException w:name="Table Simple 1" w:semiHidden="1" w:unhideWhenUsed="1"/>
+    <w:lsdException w:name="Table Simple 2" w:semiHidden="1" w:unhideWhenUsed="1"/>
+    <w:lsdException w:name="Table Simple 3" w:semiHidden="1" w:unhideWhenUsed="1"/>
+    <w:lsdException w:name="Table Classic 1" w:semiHidden="1" w:unhideWhenUsed="1"/>
+    <w:lsdException w:name="Table Classic 2" w:semiHidden="1" w:unhideWhenUsed="1"/>
+    <w:lsdException w:name="Table Classic 3" w:semiHidden="1" w:unhideWhenUsed="1"/>
+    <w:lsdException w:name="Table Classic 4" w:semiHidden="1" w:unhideWhenUsed="1"/>
+    <w:lsdException w:name="Table Colorful 1" w:semiHidden="1" w:unhideWhenUsed="1"/>
+    <w:lsdException w:name="Table Colorful 2" w:semiHidden="1" w:unhideWhenUsed="1"/>
+    <w:lsdException w:name="Table Colorful 3" w:semiHidden="1" w:unhideWhenUsed="1"/>
+    <w:lsdException w:name="Table Columns 1" w:semiHidden="1" w:unhideWhenUsed="1"/>
+    <w:lsdException w:name="Table Columns 2" w:semiHidden="1" w:unhideWhenUsed="1"/>
+    <w:lsdException w:name="Table Columns 3" w:semiHidden="1" w:unhideWhenUsed="1"/>
+    <w:lsdException w:name="Table Columns 4" w:semiHidden="1" w:unhideWhenUsed="1"/>
+    <w:lsdException w:name="Table Columns 5" w:semiHidden="1" w:unhideWhenUsed="1"/>
+    <w:lsdException w:name="Table Grid 1" w:semiHidden="1" w:unhideWhenUsed="1"/>
+    <w:lsdException w:name="Table Grid 2" w:semiHidden="1" w:unhideWhenUsed="1"/>
+    <w:lsdException w:name="Table Grid 3" w:semiHidden="1" w:unhideWhenUsed="1"/>
+    <w:lsdException w:name="Table Grid 4" w:semiHidden="1" w:unhideWhenUsed="1"/>
+    <w:lsdException w:name="Table Grid 5" w:semiHidden="1" w:unhideWhenUsed="1"/>
+    <w:lsdException w:name="Table Grid 6" w:semiHidden="1" w:unhideWhenUsed="1"/>
+    <w:lsdException w:name="Table Grid 7" w:semiHidden="1" w:unhideWhenUsed="1"/>
+    <w:lsdException w:name="Table Grid 8" w:semiHidden="1" w:unhideWhenUsed="1"/>
+    <w:lsdException w:name="Table List 1" w:semiHidden="1" w:unhideWhenUsed="1"/>
+    <w:lsdException w:name="Table List 2" w:semiHidden="1" w:unhideWhenUsed="1"/>
+    <w:lsdException w:name="Table List 3" w:semiHidden="1" w:unhideWhenUsed="1"/>
+    <w:lsdException w:name="Table List 4" w:semiHidden="1" w:unhideWhenUsed="1"/>
+    <w:lsdException w:name="Table List 5" w:semiHidden="1" w:unhideWhenUsed="1"/>
+    <w:lsdException w:name="Table List 6" w:semiHidden="1" w:unhideWhenUsed="1"/>
+    <w:lsdException w:name="Table List 7" w:semiHidden="1" w:unhideWhenUsed="1"/>
+    <w:lsdException w:name="Table List 8" w:semiHidden="1" w:unhideWhenUsed="1"/>
+    <w:lsdException w:name="Table 3D effects 1" w:semiHidden="1" w:unhideWhenUsed="1"/>
+    <w:lsdException w:name="Table 3D effects 2" w:semiHidden="1" w:unhideWhenUsed="1"/>
+    <w:lsdException w:name="Table 3D effects 3" w:semiHidden="1" w:unhideWhenUsed="1"/>
+    <w:lsdException w:name="Table Contemporary" w:semiHidden="1" w:unhideWhenUsed="1"/>
+    <w:lsdException w:name="Table Elegant" w:semiHidden="1" w:unhideWhenUsed="1"/>
+    <w:lsdException w:name="Table Professional" w:semiHidden="1" w:unhideWhenUsed="1"/>
+    <w:lsdException w:name="Table Subtle 1" w:semiHidden="1" w:unhideWhenUsed="1"/>
+    <w:lsdException w:name="Table Subtle 2" w:semiHidden="1" w:unhideWhenUsed="1"/>
+    <w:lsdException w:name="Table Web 1" w:semiHidden="1" w:unhideWhenUsed="1"/>
+    <w:lsdException w:name="Table Web 2" w:semiHidden="1" w:unhideWhenUsed="1"/>
+    <w:lsdException w:name="Table Web 3" w:semiHidden="1" w:unhideWhenUsed="1"/>
+    <w:lsdException w:name="Balloon Text" w:semiHidden="1" w:unhideWhenUsed="1"/>
+    <w:lsdException w:name="Table Grid" w:uiPriority="39"/>
+    <w:lsdException w:name="Table Theme" w:semiHidden="1" w:unhideWhenUsed="1"/>
+    <w:lsdException w:name="Placeholder Text" w:semiHidden="1"/>
+    <w:lsdException w:name="No Spacing" w:uiPriority="1" w:qFormat="1"/>
+    <w:lsdException w:name="Light Shading" w:uiPriority="60"/>
+    <w:lsdException w:name="Light List" w:uiPriority="61"/>
+    <w:lsdException w:name="Light Grid" w:uiPriority="62"/>
+    <w:lsdException w:name="Medium Shading 1" w:uiPriority="63"/>
+    <w:lsdException w:name="Medium Shading 2" w:uiPriority="64"/>
+    <w:lsdException w:name="Medium List 1" w:uiPriority="65"/>
+    <w:lsdException w:name="Medium List 2" w:uiPriority="66"/>
+    <w:lsdException w:name="Medium Grid 1" w:uiPriority="67"/>
+    <w:lsdException w:name="Medium Grid 2" w:uiPriority="68"/>
+    <w:lsdException w:name="Medium Grid 3" w:uiPriority="69"/>
+    <w:lsdException w:name="Dark List" w:uiPriority="70"/>
+    <w:lsdException w:name="Colorful Shading" w:uiPriority="71"/>
+    <w:lsdException w:name="Colorful List" w:uiPriority="72"/>
+    <w:lsdException w:name="Colorful Grid" w:uiPriority="73"/>
+    <w:lsdException w:name="Light Shading Accent 1" w:uiPriority="60"/>
+    <w:lsdException w:name="Light List Accent 1" w:uiPriority="61"/>
+    <w:lsdException w:name="Light Grid Accent 1" w:uiPriority="62"/>
+    <w:lsdException w:name="Medium Shading 1 Accent 1" w:uiPriority="63"/>
+    <w:lsdException w:name="Medium Shading 2 Accent 1" w:uiPriority="64"/>
+    <w:lsdException w:name="Medium List 1 Accent 1" w:uiPriority="65"/>
+    <w:lsdException w:name="Revision" w:semiHidden="1"/>
+    <w:lsdException w:name="List Paragraph" w:uiPriority="34" w:qFormat="1"/>
+    <w:lsdException w:name="Quote" w:uiPriority="29" w:qFormat="1"/>
+    <w:lsdException w:name="Intense Quote" w:uiPriority="30" w:qFormat="1"/>
+    <w:lsdException w:name="Medium List 2 Accent 1" w:uiPriority="66"/>
+    <w:lsdException w:name="Medium Grid 1 Accent 1" w:uiPriority="67"/>
+    <w:lsdException w:name="Medium Grid 2 Accent 1" w:uiPriority="68"/>
+    <w:lsdException w:name="Medium Grid 3 Accent 1" w:uiPriority="69"/>
+    <w:lsdException w:name="Dark List Accent 1" w:uiPriority="70"/>
+    <w:lsdException w:name="Colorful Shading Accent 1" w:uiPriority="71"/>
+    <w:lsdException w:name="Colorful List Accent 1" w:uiPriority="72"/>
+    <w:lsdException w:name="Colorful Grid Accent 1" w:uiPriority="73"/>
+    <w:lsdException w:name="Light Shading Accent 2" w:uiPriority="60"/>
+    <w:lsdException w:name="Light List Accent 2" w:uiPriority="61"/>
+    <w:lsdException w:name="Light Grid Accent 2" w:uiPriority="62"/>
+    <w:lsdException w:name="Medium Shading 1 Accent 2" w:uiPriority="63"/>
+    <w:lsdException w:name="Medium Shading 2 Accent 2" w:uiPriority="64"/>
+    <w:lsdException w:name="Medium List 1 Accent 2" w:uiPriority="65"/>
+    <w:lsdException w:name="Medium List 2 Accent 2" w:uiPriority="66"/>
+    <w:lsdException w:name="Medium Grid 1 Accent 2" w:uiPriority="67"/>
+    <w:lsdException w:name="Medium Grid 2 Accent 2" w:uiPriority="68"/>
+    <w:lsdException w:name="Medium Grid 3 Accent 2" w:uiPriority="69"/>
+    <w:lsdException w:name="Dark List Accent 2" w:uiPriority="70"/>
+    <w:lsdException w:name="Colorful Shading Accent 2" w:uiPriority="71"/>
+    <w:lsdException w:name="Colorful List Accent 2" w:uiPriority="72"/>
+    <w:lsdException w:name="Colorful Grid Accent 2" w:uiPriority="73"/>
+    <w:lsdException w:name="Light Shading Accent 3" w:uiPriority="60"/>
+    <w:lsdException w:name="Light List Accent 3" w:uiPriority="61"/>
+    <w:lsdException w:name="Light Grid Accent 3" w:uiPriority="62"/>
+    <w:lsdException w:name="Medium Shading 1 Accent 3" w:uiPriority="63"/>
+    <w:lsdException w:name="Medium Shading 2 Accent 3" w:uiPriority="64"/>
+    <w:lsdException w:name="Medium List 1 Accent 3" w:uiPriority="65"/>
+    <w:lsdException w:name="Medium List 2 Accent 3" w:uiPriority="66"/>
+    <w:lsdException w:name="Medium Grid 1 Accent 3" w:uiPriority="67"/>
+    <w:lsdException w:name="Medium Grid 2 Accent 3" w:uiPriority="68"/>
+    <w:lsdException w:name="Medium Grid 3 Accent 3" w:uiPriority="69"/>
+    <w:lsdException w:name="Dark List Accent 3" w:uiPriority="70"/>
+    <w:lsdException w:name="Colorful Shading Accent 3" w:uiPriority="71"/>
+    <w:lsdException w:name="Colorful List Accent 3" w:uiPriority="72"/>
+    <w:lsdException w:name="Colorful Grid Accent 3" w:uiPriority="73"/>
+    <w:lsdException w:name="Light Shading Accent 4" w:uiPriority="60"/>
+    <w:lsdException w:name="Light List Accent 4" w:uiPriority="61"/>
+    <w:lsdException w:name="Light Grid Accent 4" w:uiPriority="62"/>
+    <w:lsdException w:name="Medium Shading 1 Accent 4" w:uiPriority="63"/>
+    <w:lsdException w:name="Medium Shading 2 Accent 4" w:uiPriority="64"/>
+    <w:lsdException w:name="Medium List 1 Accent 4" w:uiPriority="65"/>
+    <w:lsdException w:name="Medium List 2 Accent 4" w:uiPriority="66"/>
+    <w:lsdException w:name="Medium Grid 1 Accent 4" w:uiPriority="67"/>
+    <w:lsdException w:name="Medium Grid 2 Accent 4" w:uiPriority="68"/>
+    <w:lsdException w:name="Medium Grid 3 Accent 4" w:uiPriority="69"/>
+    <w:lsdException w:name="Dark List Accent 4" w:uiPriority="70"/>
+    <w:lsdException w:name="Colorful Shading Accent 4" w:uiPriority="71"/>
+    <w:lsdException w:name="Colorful List Accent 4" w:uiPriority="72"/>
+    <w:lsdException w:name="Colorful Grid Accent 4" w:uiPriority="73"/>
+    <w:lsdException w:name="Light Shading Accent 5" w:uiPriority="60"/>
+    <w:lsdException w:name="Light List Accent 5" w:uiPriority="61"/>
+    <w:lsdException w:name="Light Grid Accent 5" w:uiPriority="62"/>
+    <w:lsdException w:name="Medium Shading 1 Accent 5" w:uiPriority="63"/>
+    <w:lsdException w:name="Medium Shading 2 Accent 5" w:uiPriority="64"/>
+    <w:lsdException w:name="Medium List 1 Accent 5" w:uiPriority="65"/>
+    <w:lsdException w:name="Medium List 2 Accent 5" w:uiPriority="66"/>
+    <w:lsdException w:name="Medium Grid 1 Accent 5" w:uiPriority="67"/>
+    <w:lsdException w:name="Medium Grid 2 Accent 5" w:uiPriority="68"/>
+    <w:lsdException w:name="Medium Grid 3 Accent 5" w:uiPriority="69"/>
+    <w:lsdException w:name="Dark List Accent 5" w:uiPriority="70"/>
+    <w:lsdException w:name="Colorful Shading Accent 5" w:uiPriority="71"/>
+    <w:lsdException w:name="Colorful List Accent 5" w:uiPriority="72"/>
+    <w:lsdException w:name="Colorful Grid Accent 5" w:uiPriority="73"/>
+    <w:lsdException w:name="Light Shading Accent 6" w:uiPriority="60"/>
+    <w:lsdException w:name="Light List Accent 6" w:uiPriority="61"/>
+    <w:lsdException w:name="Light Grid Accent 6" w:uiPriority="62"/>
+    <w:lsdException w:name="Medium Shading 1 Accent 6" w:uiPriority="63"/>
+    <w:lsdException w:name="Medium Shading 2 Accent 6" w:uiPriority="64"/>
+    <w:lsdException w:name="Medium List 1 Accent 6" w:uiPriority="65"/>
+    <w:lsdException w:name="Medium List 2 Accent 6" w:uiPriority="66"/>
+    <w:lsdException w:name="Medium Grid 1 Accent 6" w:uiPriority="67"/>
+    <w:lsdException w:name="Medium Grid 2 Accent 6" w:uiPriority="68"/>
+    <w:lsdException w:name="Medium Grid 3 Accent 6" w:uiPriority="69"/>
+    <w:lsdException w:name="Dark List Accent 6" w:uiPriority="70"/>
+    <w:lsdException w:name="Colorful Shading Accent 6" w:uiPriority="71"/>
+    <w:lsdException w:name="Colorful List Accent 6" w:uiPriority="72"/>
+    <w:lsdException w:name="Colorful Grid Accent 6" w:uiPriority="73"/>
+    <w:lsdException w:name="Subtle Emphasis" w:uiPriority="19" w:qFormat="1"/>
+    <w:lsdException w:name="Intense Emphasis" w:uiPriority="21" w:qFormat="1"/>
+    <w:lsdException w:name="Subtle Reference" w:uiPriority="31" w:qFormat="1"/>
+    <w:lsdException w:name="Intense Reference" w:uiPriority="32" w:qFormat="1"/>
+    <w:lsdException w:name="Book Title" w:uiPriority="33" w:qFormat="1"/>
+    <w:lsdException w:name="Bibliography" w:semiHidden="1" w:uiPriority="37" w:unhideWhenUsed="1"/>
+    <w:lsdException w:name="TOC Heading" w:semiHidden="1" w:uiPriority="39" w:unhideWhenUsed="1" w:qFormat="1"/>
+    <w:lsdException w:name="Plain Table 1" w:uiPriority="41"/>
+    <w:lsdException w:name="Plain Table 2" w:uiPriority="42"/>
+    <w:lsdException w:name="Plain Table 3" w:uiPriority="43"/>
+    <w:lsdException w:name="Plain Table 4" w:uiPriority="44"/>
+    <w:lsdException w:name="Plain Table 5" w:uiPriority="45"/>
+    <w:lsdException w:name="Grid Table Light" w:uiPriority="40"/>
+    <w:lsdException w:name="Grid Table 1 Light" w:uiPriority="46"/>
+    <w:lsdException w:name="Grid Table 2" w:uiPriority="47"/>
+    <w:lsdException w:name="Grid Table 3" w:uiPriority="48"/>
+    <w:lsdException w:name="Grid Table 4" w:uiPriority="49"/>
+    <w:lsdException w:name="Grid Table 5 Dark" w:uiPriority="50"/>
+    <w:lsdException w:name="Grid Table 6 Colorful" w:uiPriority="51"/>
+    <w:lsdException w:name="Grid Table 7 Colorful" w:uiPriority="52"/>
+    <w:lsdException w:name="Grid Table 1 Light Accent 1" w:uiPriority="46"/>
+    <w:lsdException w:name="Grid Table 2 Accent 1" w:uiPriority="47"/>
+    <w:lsdException w:name="Grid Table 3 Accent 1" w:uiPriority="48"/>
+    <w:lsdException w:name="Grid Table 4 Accent 1" w:uiPriority="49"/>
+    <w:lsdException w:name="Grid Table 5 Dark Accent 1" w:uiPriority="50"/>
+    <w:lsdException w:name="Grid Table 6 Colorful Accent 1" w:uiPriority="51"/>
+    <w:lsdException w:name="Grid Table 7 Colorful Accent 1" w:uiPriority="52"/>
+    <w:lsdException w:name="Grid Table 1 Light Accent 2" w:uiPriority="46"/>
+    <w:lsdException w:name="Grid Table 2 Accent 2" w:uiPriority="47"/>
+    <w:lsdException w:name="Grid Table 3 Accent 2" w:uiPriority="48"/>
+    <w:lsdException w:name="Grid Table 4 Accent 2" w:uiPriority="49"/>
+    <w:lsdException w:name="Grid Table 5 Dark Accent 2" w:uiPriority="50"/>
+    <w:lsdException w:name="Grid Table 6 Colorful Accent 2" w:uiPriority="51"/>
+    <w:lsdException w:name="Grid Table 7 Colorful Accent 2" w:uiPriority="52"/>
+    <w:lsdException w:name="Grid Table 1 Light Accent 3" w:uiPriority="46"/>
+    <w:lsdException w:name="Grid Table 2 Accent 3" w:uiPriority="47"/>
+    <w:lsdException w:name="Grid Table 3 Accent 3" w:uiPriority="48"/>
+    <w:lsdException w:name="Grid Table 4 Accent 3" w:uiPriority="49"/>
+    <w:lsdException w:name="Grid Table 5 Dark Accent 3" w:uiPriority="50"/>
+    <w:lsdException w:name="Grid Table 6 Colorful Accent 3" w:uiPriority="51"/>
+    <w:lsdException w:name="Grid Table 7 Colorful Accent 3" w:uiPriority="52"/>
+    <w:lsdException w:name="Grid Table 1 Light Accent 4" w:uiPriority="46"/>
+    <w:lsdException w:name="Grid Table 2 Accent 4" w:uiPriority="47"/>
+    <w:lsdException w:name="Grid Table 3 Accent 4" w:uiPriority="48"/>
+    <w:lsdException w:name="Grid Table 4 Accent 4" w:uiPriority="49"/>
+    <w:lsdException w:name="Grid Table 5 Dark Accent 4" w:uiPriority="50"/>
+    <w:lsdException w:name="Grid Table 6 Colorful Accent 4" w:uiPriority="51"/>
+    <w:lsdException w:name="Grid Table 7 Colorful Accent 4" w:uiPriority="52"/>
+    <w:lsdException w:name="Grid Table 1 Light Accent 5" w:uiPriority="46"/>
+    <w:lsdException w:name="Grid Table 2 Accent 5" w:uiPriority="47"/>
+    <w:lsdException w:name="Grid Table 3 Accent 5" w:uiPriority="48"/>
+    <w:lsdException w:name="Grid Table 4 Accent 5" w:uiPriority="49"/>
+    <w:lsdException w:name="Grid Table 5 Dark Accent 5" w:uiPriority="50"/>
+    <w:lsdException w:name="Grid Table 6 Colorful Accent 5" w:uiPriority="51"/>
+    <w:lsdException w:name="Grid Table 7 Colorful Accent 5" w:uiPriority="52"/>
+    <w:lsdException w:name="Grid Table 1 Light Accent 6" w:uiPriority="46"/>
+    <w:lsdException w:name="Grid Table 2 Accent 6" w:uiPriority="47"/>
+    <w:lsdException w:name="Grid Table 3 Accent 6" w:uiPriority="48"/>
+    <w:lsdException w:name="Grid Table 4 Accent 6" w:uiPriority="49"/>
+    <w:lsdException w:name="Grid Table 5 Dark Accent 6" w:uiPriority="50"/>
+    <w:lsdException w:name="Grid Table 6 Colorful Accent 6" w:uiPriority="51"/>
+    <w:lsdException w:name="Grid Table 7 Colorful Accent 6" w:uiPriority="52"/>
+    <w:lsdException w:name="List Table 1 Light" w:uiPriority="46"/>
+    <w:lsdException w:name="List Table 2" w:uiPriority="47"/>
+    <w:lsdException w:name="List Table 3" w:uiPriority="48"/>
+    <w:lsdException w:name="List Table 4" w:uiPriority="49"/>
+    <w:lsdException w:name="List Table 5 Dark" w:uiPriority="50"/>
+    <w:lsdException w:name="List Table 6 Colorful" w:uiPriority="51"/>
+    <w:lsdException w:name="List Table 7 Colorful" w:uiPriority="52"/>
+    <w:lsdException w:name="List Table 1 Light Accent 1" w:uiPriority="46"/>
+    <w:lsdException w:name="List Table 2 Accent 1" w:uiPriority="47"/>
+    <w:lsdException w:name="List Table 3 Accent 1" w:uiPriority="48"/>
+    <w:lsdException w:name="List Table 4 Accent 1" w:uiPriority="49"/>
+    <w:lsdException w:name="List Table 5 Dark Accent 1" w:uiPriority="50"/>
+    <w:lsdException w:name="List Table 6 Colorful Accent 1" w:uiPriority="51"/>
+    <w:lsdException w:name="List Table 7 Colorful Accent 1" w:uiPriority="52"/>
+    <w:lsdException w:name="List Table 1 Light Accent 2" w:uiPriority="46"/>
+    <w:lsdException w:name="List Table 2 Accent 2" w:uiPriority="47"/>
+    <w:lsdException w:name="List Table 3 Accent 2" w:uiPriority="48"/>
+    <w:lsdException w:name="List Table 4 Accent 2" w:uiPriority="49"/>
+    <w:lsdException w:name="List Table 5 Dark Accent 2" w:uiPriority="50"/>
+    <w:lsdException w:name="List Table 6 Colorful Accent 2" w:uiPriority="51"/>
+    <w:lsdException w:name="List Table 7 Colorful Accent 2" w:uiPriority="52"/>
+    <w:lsdException w:name="List Table 1 Light Accent 3" w:uiPriority="46"/>
+    <w:lsdException w:name="List Table 2 Accent 3" w:uiPriority="47"/>
+    <w:lsdException w:name="List Table 3 Accent 3" w:uiPriority="48"/>
+    <w:lsdException w:name="List Table 4 Accent 3" w:uiPriority="49"/>
+    <w:lsdException w:name="List Table 5 Dark Accent 3" w:uiPriority="50"/>
+    <w:lsdException w:name="List Table 6 Colorful Accent 3" w:uiPriority="51"/>
+    <w:lsdException w:name="List Table 7 Colorful Accent 3" w:uiPriority="52"/>
+    <w:lsdException w:name="List Table 1 Light Accent 4" w:uiPriority="46"/>
+    <w:lsdException w:name="List Table 2 Accent 4" w:uiPriority="47"/>
+    <w:lsdException w:name="List Table 3 Accent 4" w:uiPriority="48"/>
+    <w:lsdException w:name="List Table 4 Accent 4" w:uiPriority="49"/>
+    <w:lsdException w:name="List Table 5 Dark Accent 4" w:uiPriority="50"/>
+    <w:lsdException w:name="List Table 6 Colorful Accent 4" w:uiPriority="51"/>
+    <w:lsdException w:name="List Table 7 Colorful Accent 4" w:uiPriority="52"/>
+    <w:lsdException w:name="List Table 1 Light Accent 5" w:uiPriority="46"/>
+    <w:lsdException w:name="List Table 2 Accent 5" w:uiPriority="47"/>
+    <w:lsdException w:name="List Table 3 Accent 5" w:uiPriority="48"/>
+    <w:lsdException w:name="List Table 4 Accent 5" w:uiPriority="49"/>
+    <w:lsdException w:name="List Table 5 Dark Accent 5" w:uiPriority="50"/>
+    <w:lsdException w:name="List Table 6 Colorful Accent 5" w:uiPriority="51"/>
+    <w:lsdException w:name="List Table 7 Colorful Accent 5" w:uiPriority="52"/>
+    <w:lsdException w:name="List Table 1 Light Accent 6" w:uiPriority="46"/>
+    <w:lsdException w:name="List Table 2 Accent 6" w:uiPriority="47"/>
+    <w:lsdException w:name="List Table 3 Accent 6" w:uiPriority="48"/>
+    <w:lsdException w:name="List Table 4 Accent 6" w:uiPriority="49"/>
+    <w:lsdException w:name="List Table 5 Dark Accent 6" w:uiPriority="50"/>
+    <w:lsdException w:name="List Table 6 Colorful Accent 6" w:uiPriority="51"/>
+    <w:lsdException w:name="List Table 7 Colorful Accent 6" w:uiPriority="52"/>
+    <w:lsdException w:name="Mention" w:semiHidden="1" w:unhideWhenUsed="1"/>
+    <w:lsdException w:name="Smart Hyperlink" w:semiHidden="1" w:unhideWhenUsed="1"/>
+    <w:lsdException w:name="Hashtag" w:semiHidden="1" w:unhideWhenUsed="1"/>
+    <w:lsdException w:name="Unresolved Mention" w:semiHidden="1" w:unhideWhenUsed="1"/>
+    <w:lsdException w:name="Smart Link" w:semiHidden="1" w:unhideWhenUsed="1"/>
   </w:latentStyles>
   <w:style w:type="paragraph" w:default="1" w:styleId="Normal">
     <w:name w:val="Normal"/>
@@ -6647,365 +6904,27 @@
       <w:szCs w:val="48"/>
     </w:rPr>
   </w:style>
-</w:styles>
-</file>
-
-<file path=word/stylesWithEffects.xml><?xml version="1.0" encoding="utf-8"?>
-<w:styles xmlns:wpc="http://schemas.microsoft.com/office/word/2010/wordprocessingCanvas" xmlns:mc="http://schemas.openxmlformats.org/markup-compatibility/2006" xmlns:o="urn:schemas-microsoft-com:office:office" xmlns:r="http://schemas.openxmlformats.org/officeDocument/2006/relationships" xmlns:m="http://schemas.openxmlformats.org/officeDocument/2006/math" xmlns:v="urn:schemas-microsoft-com:vml" xmlns:wp14="http://schemas.microsoft.com/office/word/2010/wordprocessingDrawing" xmlns:wp="http://schemas.openxmlformats.org/drawingml/2006/wordprocessingDrawing" xmlns:w10="urn:schemas-microsoft-com:office:word" xmlns:w="http://schemas.openxmlformats.org/wordprocessingml/2006/main" xmlns:w14="http://schemas.microsoft.com/office/word/2010/wordml" xmlns:wpg="http://schemas.microsoft.com/office/word/2010/wordprocessingGroup" xmlns:wpi="http://schemas.microsoft.com/office/word/2010/wordprocessingInk" xmlns:wne="http://schemas.microsoft.com/office/word/2006/wordml" xmlns:wps="http://schemas.microsoft.com/office/word/2010/wordprocessingShape" mc:Ignorable="w14 wp14">
-  <w:docDefaults>
-    <w:rPrDefault>
-      <w:rPr>
-        <w:rFonts w:ascii="Arial" w:eastAsia="Arial" w:hAnsi="Arial" w:cs="Arial"/>
-        <w:sz w:val="22"/>
-        <w:szCs w:val="22"/>
-        <w:lang w:val="en-IN" w:eastAsia="en-IN" w:bidi="ar-SA"/>
-      </w:rPr>
-    </w:rPrDefault>
-    <w:pPrDefault>
-      <w:pPr>
-        <w:spacing w:line="276" w:lineRule="auto"/>
-      </w:pPr>
-    </w:pPrDefault>
-  </w:docDefaults>
-  <w:latentStyles w:defLockedState="0" w:defUIPriority="99" w:defSemiHidden="1" w:defUnhideWhenUsed="1" w:defQFormat="0" w:count="267">
-    <w:lsdException w:name="Normal" w:semiHidden="0" w:uiPriority="0" w:unhideWhenUsed="0" w:qFormat="1"/>
-    <w:lsdException w:name="heading 1" w:semiHidden="0" w:uiPriority="9" w:unhideWhenUsed="0" w:qFormat="1"/>
-    <w:lsdException w:name="heading 2" w:uiPriority="9" w:qFormat="1"/>
-    <w:lsdException w:name="heading 3" w:uiPriority="9" w:qFormat="1"/>
-    <w:lsdException w:name="heading 4" w:uiPriority="9" w:qFormat="1"/>
-    <w:lsdException w:name="heading 5" w:uiPriority="9" w:qFormat="1"/>
-    <w:lsdException w:name="heading 6" w:uiPriority="9" w:qFormat="1"/>
-    <w:lsdException w:name="heading 7" w:uiPriority="9" w:qFormat="1"/>
-    <w:lsdException w:name="heading 8" w:uiPriority="9" w:qFormat="1"/>
-    <w:lsdException w:name="heading 9" w:uiPriority="9" w:qFormat="1"/>
-    <w:lsdException w:name="toc 1" w:uiPriority="39"/>
-    <w:lsdException w:name="toc 2" w:uiPriority="39"/>
-    <w:lsdException w:name="toc 3" w:uiPriority="39"/>
-    <w:lsdException w:name="toc 4" w:uiPriority="39"/>
-    <w:lsdException w:name="toc 5" w:uiPriority="39"/>
-    <w:lsdException w:name="toc 6" w:uiPriority="39"/>
-    <w:lsdException w:name="toc 7" w:uiPriority="39"/>
-    <w:lsdException w:name="toc 8" w:uiPriority="39"/>
-    <w:lsdException w:name="toc 9" w:uiPriority="39"/>
-    <w:lsdException w:name="caption" w:uiPriority="35" w:qFormat="1"/>
-    <w:lsdException w:name="Title" w:semiHidden="0" w:uiPriority="10" w:unhideWhenUsed="0" w:qFormat="1"/>
-    <w:lsdException w:name="Default Paragraph Font" w:uiPriority="1"/>
-    <w:lsdException w:name="Subtitle" w:semiHidden="0" w:uiPriority="11" w:unhideWhenUsed="0" w:qFormat="1"/>
-    <w:lsdException w:name="Strong" w:semiHidden="0" w:uiPriority="22" w:unhideWhenUsed="0" w:qFormat="1"/>
-    <w:lsdException w:name="Emphasis" w:semiHidden="0" w:uiPriority="20" w:unhideWhenUsed="0" w:qFormat="1"/>
-    <w:lsdException w:name="Table Grid" w:semiHidden="0" w:uiPriority="39" w:unhideWhenUsed="0"/>
-    <w:lsdException w:name="Placeholder Text" w:unhideWhenUsed="0"/>
-    <w:lsdException w:name="No Spacing" w:semiHidden="0" w:uiPriority="1" w:unhideWhenUsed="0" w:qFormat="1"/>
-    <w:lsdException w:name="Light Shading" w:semiHidden="0" w:uiPriority="60" w:unhideWhenUsed="0"/>
-    <w:lsdException w:name="Light List" w:semiHidden="0" w:uiPriority="61" w:unhideWhenUsed="0"/>
-    <w:lsdException w:name="Light Grid" w:semiHidden="0" w:uiPriority="62" w:unhideWhenUsed="0"/>
-    <w:lsdException w:name="Medium Shading 1" w:semiHidden="0" w:uiPriority="63" w:unhideWhenUsed="0"/>
-    <w:lsdException w:name="Medium Shading 2" w:semiHidden="0" w:uiPriority="64" w:unhideWhenUsed="0"/>
-    <w:lsdException w:name="Medium List 1" w:semiHidden="0" w:uiPriority="65" w:unhideWhenUsed="0"/>
-    <w:lsdException w:name="Medium List 2" w:semiHidden="0" w:uiPriority="66" w:unhideWhenUsed="0"/>
-    <w:lsdException w:name="Medium Grid 1" w:semiHidden="0" w:uiPriority="67" w:unhideWhenUsed="0"/>
-    <w:lsdException w:name="Medium Grid 2" w:semiHidden="0" w:uiPriority="68" w:unhideWhenUsed="0"/>
-    <w:lsdException w:name="Medium Grid 3" w:semiHidden="0" w:uiPriority="69" w:unhideWhenUsed="0"/>
-    <w:lsdException w:name="Dark List" w:semiHidden="0" w:uiPriority="70" w:unhideWhenUsed="0"/>
-    <w:lsdException w:name="Colorful Shading" w:semiHidden="0" w:uiPriority="71" w:unhideWhenUsed="0"/>
-    <w:lsdException w:name="Colorful List" w:semiHidden="0" w:uiPriority="72" w:unhideWhenUsed="0"/>
-    <w:lsdException w:name="Colorful Grid" w:semiHidden="0" w:uiPriority="73" w:unhideWhenUsed="0"/>
-    <w:lsdException w:name="Light Shading Accent 1" w:semiHidden="0" w:uiPriority="60" w:unhideWhenUsed="0"/>
-    <w:lsdException w:name="Light List Accent 1" w:semiHidden="0" w:uiPriority="61" w:unhideWhenUsed="0"/>
-    <w:lsdException w:name="Light Grid Accent 1" w:semiHidden="0" w:uiPriority="62" w:unhideWhenUsed="0"/>
-    <w:lsdException w:name="Medium Shading 1 Accent 1" w:semiHidden="0" w:uiPriority="63" w:unhideWhenUsed="0"/>
-    <w:lsdException w:name="Medium Shading 2 Accent 1" w:semiHidden="0" w:uiPriority="64" w:unhideWhenUsed="0"/>
-    <w:lsdException w:name="Medium List 1 Accent 1" w:semiHidden="0" w:uiPriority="65" w:unhideWhenUsed="0"/>
-    <w:lsdException w:name="Revision" w:unhideWhenUsed="0"/>
-    <w:lsdException w:name="List Paragraph" w:semiHidden="0" w:uiPriority="34" w:unhideWhenUsed="0" w:qFormat="1"/>
-    <w:lsdException w:name="Quote" w:semiHidden="0" w:uiPriority="29" w:unhideWhenUsed="0" w:qFormat="1"/>
-    <w:lsdException w:name="Intense Quote" w:semiHidden="0" w:uiPriority="30" w:unhideWhenUsed="0" w:qFormat="1"/>
-    <w:lsdException w:name="Medium List 2 Accent 1" w:semiHidden="0" w:uiPriority="66" w:unhideWhenUsed="0"/>
-    <w:lsdException w:name="Medium Grid 1 Accent 1" w:semiHidden="0" w:uiPriority="67" w:unhideWhenUsed="0"/>
-    <w:lsdException w:name="Medium Grid 2 Accent 1" w:semiHidden="0" w:uiPriority="68" w:unhideWhenUsed="0"/>
-    <w:lsdException w:name="Medium Grid 3 Accent 1" w:semiHidden="0" w:uiPriority="69" w:unhideWhenUsed="0"/>
-    <w:lsdException w:name="Dark List Accent 1" w:semiHidden="0" w:uiPriority="70" w:unhideWhenUsed="0"/>
-    <w:lsdException w:name="Colorful Shading Accent 1" w:semiHidden="0" w:uiPriority="71" w:unhideWhenUsed="0"/>
-    <w:lsdException w:name="Colorful List Accent 1" w:semiHidden="0" w:uiPriority="72" w:unhideWhenUsed="0"/>
-    <w:lsdException w:name="Colorful Grid Accent 1" w:semiHidden="0" w:uiPriority="73" w:unhideWhenUsed="0"/>
-    <w:lsdException w:name="Light Shading Accent 2" w:semiHidden="0" w:uiPriority="60" w:unhideWhenUsed="0"/>
-    <w:lsdException w:name="Light List Accent 2" w:semiHidden="0" w:uiPriority="61" w:unhideWhenUsed="0"/>
-    <w:lsdException w:name="Light Grid Accent 2" w:semiHidden="0" w:uiPriority="62" w:unhideWhenUsed="0"/>
-    <w:lsdException w:name="Medium Shading 1 Accent 2" w:semiHidden="0" w:uiPriority="63" w:unhideWhenUsed="0"/>
-    <w:lsdException w:name="Medium Shading 2 Accent 2" w:semiHidden="0" w:uiPriority="64" w:unhideWhenUsed="0"/>
-    <w:lsdException w:name="Medium List 1 Accent 2" w:semiHidden="0" w:uiPriority="65" w:unhideWhenUsed="0"/>
-    <w:lsdException w:name="Medium List 2 Accent 2" w:semiHidden="0" w:uiPriority="66" w:unhideWhenUsed="0"/>
-    <w:lsdException w:name="Medium Grid 1 Accent 2" w:semiHidden="0" w:uiPriority="67" w:unhideWhenUsed="0"/>
-    <w:lsdException w:name="Medium Grid 2 Accent 2" w:semiHidden="0" w:uiPriority="68" w:unhideWhenUsed="0"/>
-    <w:lsdException w:name="Medium Grid 3 Accent 2" w:semiHidden="0" w:uiPriority="69" w:unhideWhenUsed="0"/>
-    <w:lsdException w:name="Dark List Accent 2" w:semiHidden="0" w:uiPriority="70" w:unhideWhenUsed="0"/>
-    <w:lsdException w:name="Colorful Shading Accent 2" w:semiHidden="0" w:uiPriority="71" w:unhideWhenUsed="0"/>
-    <w:lsdException w:name="Colorful List Accent 2" w:semiHidden="0" w:uiPriority="72" w:unhideWhenUsed="0"/>
-    <w:lsdException w:name="Colorful Grid Accent 2" w:semiHidden="0" w:uiPriority="73" w:unhideWhenUsed="0"/>
-    <w:lsdException w:name="Light Shading Accent 3" w:semiHidden="0" w:uiPriority="60" w:unhideWhenUsed="0"/>
-    <w:lsdException w:name="Light List Accent 3" w:semiHidden="0" w:uiPriority="61" w:unhideWhenUsed="0"/>
-    <w:lsdException w:name="Light Grid Accent 3" w:semiHidden="0" w:uiPriority="62" w:unhideWhenUsed="0"/>
-    <w:lsdException w:name="Medium Shading 1 Accent 3" w:semiHidden="0" w:uiPriority="63" w:unhideWhenUsed="0"/>
-    <w:lsdException w:name="Medium Shading 2 Accent 3" w:semiHidden="0" w:uiPriority="64" w:unhideWhenUsed="0"/>
-    <w:lsdException w:name="Medium List 1 Accent 3" w:semiHidden="0" w:uiPriority="65" w:unhideWhenUsed="0"/>
-    <w:lsdException w:name="Medium List 2 Accent 3" w:semiHidden="0" w:uiPriority="66" w:unhideWhenUsed="0"/>
-    <w:lsdException w:name="Medium Grid 1 Accent 3" w:semiHidden="0" w:uiPriority="67" w:unhideWhenUsed="0"/>
-    <w:lsdException w:name="Medium Grid 2 Accent 3" w:semiHidden="0" w:uiPriority="68" w:unhideWhenUsed="0"/>
-    <w:lsdException w:name="Medium Grid 3 Accent 3" w:semiHidden="0" w:uiPriority="69" w:unhideWhenUsed="0"/>
-    <w:lsdException w:name="Dark List Accent 3" w:semiHidden="0" w:uiPriority="70" w:unhideWhenUsed="0"/>
-    <w:lsdException w:name="Colorful Shading Accent 3" w:semiHidden="0" w:uiPriority="71" w:unhideWhenUsed="0"/>
-    <w:lsdException w:name="Colorful List Accent 3" w:semiHidden="0" w:uiPriority="72" w:unhideWhenUsed="0"/>
-    <w:lsdException w:name="Colorful Grid Accent 3" w:semiHidden="0" w:uiPriority="73" w:unhideWhenUsed="0"/>
-    <w:lsdException w:name="Light Shading Accent 4" w:semiHidden="0" w:uiPriority="60" w:unhideWhenUsed="0"/>
-    <w:lsdException w:name="Light List Accent 4" w:semiHidden="0" w:uiPriority="61" w:unhideWhenUsed="0"/>
-    <w:lsdException w:name="Light Grid Accent 4" w:semiHidden="0" w:uiPriority="62" w:unhideWhenUsed="0"/>
-    <w:lsdException w:name="Medium Shading 1 Accent 4" w:semiHidden="0" w:uiPriority="63" w:unhideWhenUsed="0"/>
-    <w:lsdException w:name="Medium Shading 2 Accent 4" w:semiHidden="0" w:uiPriority="64" w:unhideWhenUsed="0"/>
-    <w:lsdException w:name="Medium List 1 Accent 4" w:semiHidden="0" w:uiPriority="65" w:unhideWhenUsed="0"/>
-    <w:lsdException w:name="Medium List 2 Accent 4" w:semiHidden="0" w:uiPriority="66" w:unhideWhenUsed="0"/>
-    <w:lsdException w:name="Medium Grid 1 Accent 4" w:semiHidden="0" w:uiPriority="67" w:unhideWhenUsed="0"/>
-    <w:lsdException w:name="Medium Grid 2 Accent 4" w:semiHidden="0" w:uiPriority="68" w:unhideWhenUsed="0"/>
-    <w:lsdException w:name="Medium Grid 3 Accent 4" w:semiHidden="0" w:uiPriority="69" w:unhideWhenUsed="0"/>
-    <w:lsdException w:name="Dark List Accent 4" w:semiHidden="0" w:uiPriority="70" w:unhideWhenUsed="0"/>
-    <w:lsdException w:name="Colorful Shading Accent 4" w:semiHidden="0" w:uiPriority="71" w:unhideWhenUsed="0"/>
-    <w:lsdException w:name="Colorful List Accent 4" w:semiHidden="0" w:uiPriority="72" w:unhideWhenUsed="0"/>
-    <w:lsdException w:name="Colorful Grid Accent 4" w:semiHidden="0" w:uiPriority="73" w:unhideWhenUsed="0"/>
-    <w:lsdException w:name="Light Shading Accent 5" w:semiHidden="0" w:uiPriority="60" w:unhideWhenUsed="0"/>
-    <w:lsdException w:name="Light List Accent 5" w:semiHidden="0" w:uiPriority="61" w:unhideWhenUsed="0"/>
-    <w:lsdException w:name="Light Grid Accent 5" w:semiHidden="0" w:uiPriority="62" w:unhideWhenUsed="0"/>
-    <w:lsdException w:name="Medium Shading 1 Accent 5" w:semiHidden="0" w:uiPriority="63" w:unhideWhenUsed="0"/>
-    <w:lsdException w:name="Medium Shading 2 Accent 5" w:semiHidden="0" w:uiPriority="64" w:unhideWhenUsed="0"/>
-    <w:lsdException w:name="Medium List 1 Accent 5" w:semiHidden="0" w:uiPriority="65" w:unhideWhenUsed="0"/>
-    <w:lsdException w:name="Medium List 2 Accent 5" w:semiHidden="0" w:uiPriority="66" w:unhideWhenUsed="0"/>
-    <w:lsdException w:name="Medium Grid 1 Accent 5" w:semiHidden="0" w:uiPriority="67" w:unhideWhenUsed="0"/>
-    <w:lsdException w:name="Medium Grid 2 Accent 5" w:semiHidden="0" w:uiPriority="68" w:unhideWhenUsed="0"/>
-    <w:lsdException w:name="Medium Grid 3 Accent 5" w:semiHidden="0" w:uiPriority="69" w:unhideWhenUsed="0"/>
-    <w:lsdException w:name="Dark List Accent 5" w:semiHidden="0" w:uiPriority="70" w:unhideWhenUsed="0"/>
-    <w:lsdException w:name="Colorful Shading Accent 5" w:semiHidden="0" w:uiPriority="71" w:unhideWhenUsed="0"/>
-    <w:lsdException w:name="Colorful List Accent 5" w:semiHidden="0" w:uiPriority="72" w:unhideWhenUsed="0"/>
-    <w:lsdException w:name="Colorful Grid Accent 5" w:semiHidden="0" w:uiPriority="73" w:unhideWhenUsed="0"/>
-    <w:lsdException w:name="Light Shading Accent 6" w:semiHidden="0" w:uiPriority="60" w:unhideWhenUsed="0"/>
-    <w:lsdException w:name="Light List Accent 6" w:semiHidden="0" w:uiPriority="61" w:unhideWhenUsed="0"/>
-    <w:lsdException w:name="Light Grid Accent 6" w:semiHidden="0" w:uiPriority="62" w:unhideWhenUsed="0"/>
-    <w:lsdException w:name="Medium Shading 1 Accent 6" w:semiHidden="0" w:uiPriority="63" w:unhideWhenUsed="0"/>
-    <w:lsdException w:name="Medium Shading 2 Accent 6" w:semiHidden="0" w:uiPriority="64" w:unhideWhenUsed="0"/>
-    <w:lsdException w:name="Medium List 1 Accent 6" w:semiHidden="0" w:uiPriority="65" w:unhideWhenUsed="0"/>
-    <w:lsdException w:name="Medium List 2 Accent 6" w:semiHidden="0" w:uiPriority="66" w:unhideWhenUsed="0"/>
-    <w:lsdException w:name="Medium Grid 1 Accent 6" w:semiHidden="0" w:uiPriority="67" w:unhideWhenUsed="0"/>
-    <w:lsdException w:name="Medium Grid 2 Accent 6" w:semiHidden="0" w:uiPriority="68" w:unhideWhenUsed="0"/>
-    <w:lsdException w:name="Medium Grid 3 Accent 6" w:semiHidden="0" w:uiPriority="69" w:unhideWhenUsed="0"/>
-    <w:lsdException w:name="Dark List Accent 6" w:semiHidden="0" w:uiPriority="70" w:unhideWhenUsed="0"/>
-    <w:lsdException w:name="Colorful Shading Accent 6" w:semiHidden="0" w:uiPriority="71" w:unhideWhenUsed="0"/>
-    <w:lsdException w:name="Colorful List Accent 6" w:semiHidden="0" w:uiPriority="72" w:unhideWhenUsed="0"/>
-    <w:lsdException w:name="Colorful Grid Accent 6" w:semiHidden="0" w:uiPriority="73" w:unhideWhenUsed="0"/>
-    <w:lsdException w:name="Subtle Emphasis" w:semiHidden="0" w:uiPriority="19" w:unhideWhenUsed="0" w:qFormat="1"/>
-    <w:lsdException w:name="Intense Emphasis" w:semiHidden="0" w:uiPriority="21" w:unhideWhenUsed="0" w:qFormat="1"/>
-    <w:lsdException w:name="Subtle Reference" w:semiHidden="0" w:uiPriority="31" w:unhideWhenUsed="0" w:qFormat="1"/>
-    <w:lsdException w:name="Intense Reference" w:semiHidden="0" w:uiPriority="32" w:unhideWhenUsed="0" w:qFormat="1"/>
-    <w:lsdException w:name="Book Title" w:semiHidden="0" w:uiPriority="33" w:unhideWhenUsed="0" w:qFormat="1"/>
-    <w:lsdException w:name="Bibliography" w:uiPriority="37"/>
-    <w:lsdException w:name="TOC Heading" w:uiPriority="39" w:qFormat="1"/>
-  </w:latentStyles>
-  <w:style w:type="paragraph" w:default="1" w:styleId="Normal">
-    <w:name w:val="Normal"/>
-    <w:qFormat/>
-  </w:style>
-  <w:style w:type="paragraph" w:styleId="Heading1">
-    <w:name w:val="heading 1"/>
-    <w:basedOn w:val="Normal"/>
-    <w:next w:val="Normal"/>
-    <w:uiPriority w:val="9"/>
-    <w:qFormat/>
-    <w:pPr>
-      <w:keepNext/>
-      <w:keepLines/>
-      <w:spacing w:before="480" w:after="120"/>
-      <w:outlineLvl w:val="0"/>
-    </w:pPr>
+  <w:style w:type="character" w:styleId="Hyperlink">
+    <w:name w:val="Hyperlink"/>
+    <w:basedOn w:val="DefaultParagraphFont"/>
+    <w:uiPriority w:val="99"/>
+    <w:unhideWhenUsed/>
+    <w:rsid w:val="00AB1D86"/>
     <w:rPr>
-      <w:b/>
-      <w:bCs/>
-      <w:sz w:val="48"/>
-      <w:szCs w:val="48"/>
+      <w:color w:val="0000FF" w:themeColor="hyperlink"/>
+      <w:u w:val="single"/>
     </w:rPr>
   </w:style>
-  <w:style w:type="paragraph" w:styleId="Heading2">
-    <w:name w:val="heading 2"/>
-    <w:basedOn w:val="Normal"/>
-    <w:next w:val="Normal"/>
-    <w:uiPriority w:val="9"/>
-    <w:semiHidden/>
-    <w:unhideWhenUsed/>
-    <w:qFormat/>
-    <w:pPr>
-      <w:keepNext/>
-      <w:keepLines/>
-      <w:spacing w:before="360" w:after="80"/>
-      <w:outlineLvl w:val="1"/>
-    </w:pPr>
-    <w:rPr>
-      <w:b/>
-      <w:bCs/>
-      <w:sz w:val="36"/>
-      <w:szCs w:val="36"/>
-    </w:rPr>
-  </w:style>
-  <w:style w:type="paragraph" w:styleId="Heading3">
-    <w:name w:val="heading 3"/>
-    <w:basedOn w:val="Normal"/>
-    <w:next w:val="Normal"/>
-    <w:uiPriority w:val="9"/>
-    <w:semiHidden/>
-    <w:unhideWhenUsed/>
-    <w:qFormat/>
-    <w:pPr>
-      <w:keepNext/>
-      <w:keepLines/>
-      <w:spacing w:before="280" w:after="80"/>
-      <w:outlineLvl w:val="2"/>
-    </w:pPr>
-    <w:rPr>
-      <w:b/>
-      <w:bCs/>
-      <w:sz w:val="28"/>
-      <w:szCs w:val="28"/>
-    </w:rPr>
-  </w:style>
-  <w:style w:type="paragraph" w:styleId="Heading4">
-    <w:name w:val="heading 4"/>
-    <w:basedOn w:val="Normal"/>
-    <w:next w:val="Normal"/>
-    <w:uiPriority w:val="9"/>
-    <w:semiHidden/>
-    <w:unhideWhenUsed/>
-    <w:qFormat/>
-    <w:pPr>
-      <w:keepNext/>
-      <w:keepLines/>
-      <w:spacing w:before="240" w:after="40"/>
-      <w:outlineLvl w:val="3"/>
-    </w:pPr>
-    <w:rPr>
-      <w:b/>
-      <w:bCs/>
-      <w:sz w:val="24"/>
-      <w:szCs w:val="24"/>
-    </w:rPr>
-  </w:style>
-  <w:style w:type="paragraph" w:styleId="Heading5">
-    <w:name w:val="heading 5"/>
-    <w:basedOn w:val="Normal"/>
-    <w:next w:val="Normal"/>
-    <w:uiPriority w:val="9"/>
-    <w:semiHidden/>
-    <w:unhideWhenUsed/>
-    <w:qFormat/>
-    <w:pPr>
-      <w:keepNext/>
-      <w:keepLines/>
-      <w:spacing w:before="220" w:after="40"/>
-      <w:outlineLvl w:val="4"/>
-    </w:pPr>
-    <w:rPr>
-      <w:b/>
-      <w:bCs/>
-    </w:rPr>
-  </w:style>
-  <w:style w:type="paragraph" w:styleId="Heading6">
-    <w:name w:val="heading 6"/>
-    <w:basedOn w:val="Normal"/>
-    <w:next w:val="Normal"/>
-    <w:uiPriority w:val="9"/>
-    <w:semiHidden/>
-    <w:unhideWhenUsed/>
-    <w:qFormat/>
-    <w:pPr>
-      <w:keepNext/>
-      <w:keepLines/>
-      <w:spacing w:before="200" w:after="40"/>
-      <w:outlineLvl w:val="5"/>
-    </w:pPr>
-    <w:rPr>
-      <w:b/>
-      <w:bCs/>
-      <w:sz w:val="20"/>
-      <w:szCs w:val="20"/>
-    </w:rPr>
-  </w:style>
-  <w:style w:type="character" w:default="1" w:styleId="DefaultParagraphFont">
-    <w:name w:val="Default Paragraph Font"/>
-    <w:uiPriority w:val="1"/>
-    <w:semiHidden/>
-    <w:unhideWhenUsed/>
-  </w:style>
-  <w:style w:type="table" w:default="1" w:styleId="TableNormal">
-    <w:name w:val="Normal Table"/>
+  <w:style w:type="character" w:styleId="UnresolvedMention">
+    <w:name w:val="Unresolved Mention"/>
+    <w:basedOn w:val="DefaultParagraphFont"/>
     <w:uiPriority w:val="99"/>
     <w:semiHidden/>
     <w:unhideWhenUsed/>
-    <w:tblPr>
-      <w:tblInd w:w="0" w:type="dxa"/>
-      <w:tblCellMar>
-        <w:top w:w="0" w:type="dxa"/>
-        <w:left w:w="108" w:type="dxa"/>
-        <w:bottom w:w="0" w:type="dxa"/>
-        <w:right w:w="108" w:type="dxa"/>
-      </w:tblCellMar>
-    </w:tblPr>
-  </w:style>
-  <w:style w:type="numbering" w:default="1" w:styleId="NoList">
-    <w:name w:val="No List"/>
-    <w:uiPriority w:val="99"/>
-    <w:semiHidden/>
-    <w:unhideWhenUsed/>
-  </w:style>
-  <w:style w:type="table" w:customStyle="1" w:styleId="TableNormal0">
-    <w:name w:val="TableNormal"/>
-    <w:tblPr>
-      <w:tblCellMar>
-        <w:top w:w="100" w:type="dxa"/>
-        <w:left w:w="100" w:type="dxa"/>
-        <w:bottom w:w="100" w:type="dxa"/>
-        <w:right w:w="100" w:type="dxa"/>
-      </w:tblCellMar>
-    </w:tblPr>
-  </w:style>
-  <w:style w:type="paragraph" w:styleId="Title">
-    <w:name w:val="Title"/>
-    <w:basedOn w:val="Normal"/>
-    <w:next w:val="Normal"/>
-    <w:uiPriority w:val="10"/>
-    <w:qFormat/>
-    <w:pPr>
-      <w:keepNext/>
-      <w:keepLines/>
-      <w:spacing w:before="480" w:after="120"/>
-    </w:pPr>
+    <w:rsid w:val="00AB1D86"/>
     <w:rPr>
-      <w:b/>
-      <w:bCs/>
-      <w:sz w:val="72"/>
-      <w:szCs w:val="72"/>
-    </w:rPr>
-  </w:style>
-  <w:style w:type="paragraph" w:styleId="Subtitle">
-    <w:name w:val="Subtitle"/>
-    <w:basedOn w:val="Normal"/>
-    <w:next w:val="Normal"/>
-    <w:uiPriority w:val="11"/>
-    <w:qFormat/>
-    <w:pPr>
-      <w:keepNext/>
-      <w:keepLines/>
-      <w:spacing w:before="360" w:after="80"/>
-    </w:pPr>
-    <w:rPr>
-      <w:rFonts w:ascii="Georgia" w:eastAsia="Georgia" w:hAnsi="Georgia" w:cs="Georgia"/>
-      <w:i/>
-      <w:iCs/>
-      <w:color w:val="666666"/>
-      <w:sz w:val="48"/>
-      <w:szCs w:val="48"/>
+      <w:color w:val="605E5C"/>
+      <w:shd w:val="clear" w:color="auto" w:fill="E1DFDD"/>
     </w:rPr>
   </w:style>
 </w:styles>
